--- a/Dokumentacija/6. Upute za korisnika.docx
+++ b/Dokumentacija/6. Upute za korisnika.docx
@@ -1,6 +1,6 @@
 
 <file path=word/document.xml><?xml version="1.0" encoding="utf-8"?>
-<w:document xmlns:wpc="http://schemas.microsoft.com/office/word/2010/wordprocessingCanvas" xmlns:cx="http://schemas.microsoft.com/office/drawing/2014/chartex" xmlns:cx1="http://schemas.microsoft.com/office/drawing/2015/9/8/chartex" xmlns:cx2="http://schemas.microsoft.com/office/drawing/2015/10/21/chartex" xmlns:mc="http://schemas.openxmlformats.org/markup-compatibility/2006" xmlns:o="urn:schemas-microsoft-com:office:office" xmlns:r="http://schemas.openxmlformats.org/officeDocument/2006/relationships" xmlns:m="http://schemas.openxmlformats.org/officeDocument/2006/math" xmlns:v="urn:schemas-microsoft-com:vml" xmlns:wp14="http://schemas.microsoft.com/office/word/2010/wordprocessingDrawing" xmlns:wp="http://schemas.openxmlformats.org/drawingml/2006/wordprocessingDrawing" xmlns:w10="urn:schemas-microsoft-com:office:word" xmlns:w="http://schemas.openxmlformats.org/wordprocessingml/2006/main" xmlns:w14="http://schemas.microsoft.com/office/word/2010/wordml" xmlns:w15="http://schemas.microsoft.com/office/word/2012/wordml" xmlns:w16se="http://schemas.microsoft.com/office/word/2015/wordml/symex" xmlns:wpg="http://schemas.microsoft.com/office/word/2010/wordprocessingGroup" xmlns:wpi="http://schemas.microsoft.com/office/word/2010/wordprocessingInk" xmlns:wne="http://schemas.microsoft.com/office/word/2006/wordml" xmlns:wps="http://schemas.microsoft.com/office/word/2010/wordprocessingShape" mc:Ignorable="w14 w15 w16se wp14">
+<w:document xmlns:wpc="http://schemas.microsoft.com/office/word/2010/wordprocessingCanvas" xmlns:mc="http://schemas.openxmlformats.org/markup-compatibility/2006" xmlns:o="urn:schemas-microsoft-com:office:office" xmlns:r="http://schemas.openxmlformats.org/officeDocument/2006/relationships" xmlns:m="http://schemas.openxmlformats.org/officeDocument/2006/math" xmlns:v="urn:schemas-microsoft-com:vml" xmlns:wp14="http://schemas.microsoft.com/office/word/2010/wordprocessingDrawing" xmlns:wp="http://schemas.openxmlformats.org/drawingml/2006/wordprocessingDrawing" xmlns:w10="urn:schemas-microsoft-com:office:word" xmlns:w="http://schemas.openxmlformats.org/wordprocessingml/2006/main" xmlns:w14="http://schemas.microsoft.com/office/word/2010/wordml" xmlns:w15="http://schemas.microsoft.com/office/word/2012/wordml" xmlns:wpg="http://schemas.microsoft.com/office/word/2010/wordprocessingGroup" xmlns:wpi="http://schemas.microsoft.com/office/word/2010/wordprocessingInk" xmlns:wne="http://schemas.microsoft.com/office/word/2006/wordml" xmlns:wps="http://schemas.microsoft.com/office/word/2010/wordprocessingShape" mc:Ignorable="w14 w15 wp14">
   <w:body>
     <w:tbl>
       <w:tblPr>
@@ -254,10 +254,7 @@
       </w:r>
       <w:r>
         <w:tab/>
-        <w:t>22</w:t>
-      </w:r>
-      <w:r>
-        <w:t>.10.2016.</w:t>
+        <w:t>22.10.2016.</w:t>
       </w:r>
     </w:p>
     <w:p>
@@ -275,8 +272,6 @@
       </w:r>
       <w:r>
         <w:tab/>
-      </w:r>
-      <w:r>
         <w:t>Milan Ivošević</w:t>
       </w:r>
     </w:p>
@@ -665,11 +660,16 @@
         </w:rPr>
         <w:br w:type="page"/>
       </w:r>
-      <w:bookmarkStart w:id="0" w:name="_GoBack"/>
-      <w:bookmarkEnd w:id="0"/>
     </w:p>
     <w:sdt>
       <w:sdtPr>
+        <w:rPr>
+          <w:rFonts w:ascii="Times New Roman" w:eastAsia="Times New Roman" w:hAnsi="Times New Roman" w:cs="Times New Roman"/>
+          <w:color w:val="auto"/>
+          <w:sz w:val="24"/>
+          <w:szCs w:val="24"/>
+          <w:lang w:eastAsia="en-US"/>
+        </w:rPr>
         <w:id w:val="-652295843"/>
         <w:docPartObj>
           <w:docPartGallery w:val="Table of Contents"/>
@@ -678,19 +678,14 @@
       </w:sdtPr>
       <w:sdtEndPr>
         <w:rPr>
-          <w:rFonts w:ascii="Times New Roman" w:eastAsia="Times New Roman" w:hAnsi="Times New Roman" w:cs="Times New Roman"/>
           <w:b/>
           <w:bCs/>
-          <w:color w:val="auto"/>
-          <w:sz w:val="24"/>
-          <w:szCs w:val="24"/>
-          <w:lang w:eastAsia="en-US"/>
         </w:rPr>
       </w:sdtEndPr>
       <w:sdtContent>
         <w:p>
           <w:pPr>
-            <w:pStyle w:val="TOCNaslov"/>
+            <w:pStyle w:val="TOCHeading"/>
           </w:pPr>
           <w:r>
             <w:t>Sadržaj</w:t>
@@ -698,7 +693,7 @@
         </w:p>
         <w:p>
           <w:pPr>
-            <w:pStyle w:val="Sadraj1"/>
+            <w:pStyle w:val="TOC1"/>
             <w:tabs>
               <w:tab w:val="right" w:leader="dot" w:pos="9062"/>
             </w:tabs>
@@ -722,7 +717,7 @@
           <w:hyperlink w:anchor="_Toc465162461" w:history="1">
             <w:r>
               <w:rPr>
-                <w:rStyle w:val="Hiperveza"/>
+                <w:rStyle w:val="Hyperlink"/>
                 <w:rFonts w:eastAsiaTheme="majorEastAsia"/>
                 <w:noProof/>
               </w:rPr>
@@ -780,7 +775,7 @@
         </w:p>
         <w:p>
           <w:pPr>
-            <w:pStyle w:val="Sadraj1"/>
+            <w:pStyle w:val="TOC1"/>
             <w:tabs>
               <w:tab w:val="right" w:leader="dot" w:pos="9062"/>
             </w:tabs>
@@ -795,7 +790,7 @@
           <w:hyperlink w:anchor="_Toc465162462" w:history="1">
             <w:r>
               <w:rPr>
-                <w:rStyle w:val="Hiperveza"/>
+                <w:rStyle w:val="Hyperlink"/>
                 <w:rFonts w:eastAsiaTheme="majorEastAsia"/>
                 <w:noProof/>
               </w:rPr>
@@ -853,7 +848,7 @@
         </w:p>
         <w:p>
           <w:pPr>
-            <w:pStyle w:val="Sadraj2"/>
+            <w:pStyle w:val="TOC2"/>
             <w:tabs>
               <w:tab w:val="right" w:leader="dot" w:pos="9062"/>
             </w:tabs>
@@ -868,7 +863,7 @@
           <w:hyperlink w:anchor="_Toc465162463" w:history="1">
             <w:r>
               <w:rPr>
-                <w:rStyle w:val="Hiperveza"/>
+                <w:rStyle w:val="Hyperlink"/>
                 <w:rFonts w:eastAsiaTheme="majorEastAsia"/>
                 <w:noProof/>
               </w:rPr>
@@ -926,7 +921,7 @@
         </w:p>
         <w:p>
           <w:pPr>
-            <w:pStyle w:val="Sadraj2"/>
+            <w:pStyle w:val="TOC2"/>
             <w:tabs>
               <w:tab w:val="right" w:leader="dot" w:pos="9062"/>
             </w:tabs>
@@ -941,7 +936,7 @@
           <w:hyperlink w:anchor="_Toc465162464" w:history="1">
             <w:r>
               <w:rPr>
-                <w:rStyle w:val="Hiperveza"/>
+                <w:rStyle w:val="Hyperlink"/>
                 <w:rFonts w:eastAsiaTheme="majorEastAsia"/>
                 <w:noProof/>
               </w:rPr>
@@ -999,7 +994,7 @@
         </w:p>
         <w:p>
           <w:pPr>
-            <w:pStyle w:val="Sadraj1"/>
+            <w:pStyle w:val="TOC1"/>
             <w:tabs>
               <w:tab w:val="right" w:leader="dot" w:pos="9062"/>
             </w:tabs>
@@ -1014,7 +1009,7 @@
           <w:hyperlink w:anchor="_Toc465162465" w:history="1">
             <w:r>
               <w:rPr>
-                <w:rStyle w:val="Hiperveza"/>
+                <w:rStyle w:val="Hyperlink"/>
                 <w:rFonts w:eastAsiaTheme="majorEastAsia"/>
                 <w:noProof/>
               </w:rPr>
@@ -1072,7 +1067,7 @@
         </w:p>
         <w:p>
           <w:pPr>
-            <w:pStyle w:val="Sadraj1"/>
+            <w:pStyle w:val="TOC1"/>
             <w:tabs>
               <w:tab w:val="right" w:leader="dot" w:pos="9062"/>
             </w:tabs>
@@ -1087,7 +1082,7 @@
           <w:hyperlink w:anchor="_Toc465162466" w:history="1">
             <w:r>
               <w:rPr>
-                <w:rStyle w:val="Hiperveza"/>
+                <w:rStyle w:val="Hyperlink"/>
                 <w:rFonts w:eastAsiaTheme="majorEastAsia"/>
                 <w:noProof/>
               </w:rPr>
@@ -1145,7 +1140,7 @@
         </w:p>
         <w:p>
           <w:pPr>
-            <w:pStyle w:val="Sadraj1"/>
+            <w:pStyle w:val="TOC1"/>
             <w:tabs>
               <w:tab w:val="right" w:leader="dot" w:pos="9062"/>
             </w:tabs>
@@ -1160,7 +1155,7 @@
           <w:hyperlink w:anchor="_Toc465162467" w:history="1">
             <w:r>
               <w:rPr>
-                <w:rStyle w:val="Hiperveza"/>
+                <w:rStyle w:val="Hyperlink"/>
                 <w:rFonts w:eastAsiaTheme="majorEastAsia"/>
                 <w:noProof/>
               </w:rPr>
@@ -1218,7 +1213,7 @@
         </w:p>
         <w:p>
           <w:pPr>
-            <w:pStyle w:val="Sadraj1"/>
+            <w:pStyle w:val="TOC1"/>
             <w:tabs>
               <w:tab w:val="right" w:leader="dot" w:pos="9062"/>
             </w:tabs>
@@ -1233,7 +1228,7 @@
           <w:hyperlink w:anchor="_Toc465162468" w:history="1">
             <w:r>
               <w:rPr>
-                <w:rStyle w:val="Hiperveza"/>
+                <w:rStyle w:val="Hyperlink"/>
                 <w:rFonts w:eastAsiaTheme="majorEastAsia"/>
                 <w:noProof/>
               </w:rPr>
@@ -1312,14 +1307,14 @@
     </w:p>
     <w:p>
       <w:pPr>
-        <w:pStyle w:val="Naslov1"/>
-      </w:pPr>
-      <w:bookmarkStart w:id="1" w:name="_Toc465162461"/>
+        <w:pStyle w:val="Heading1"/>
+      </w:pPr>
+      <w:bookmarkStart w:id="0" w:name="_Toc465162461"/>
       <w:r>
         <w:lastRenderedPageBreak/>
         <w:t>Predgovor</w:t>
       </w:r>
-      <w:bookmarkEnd w:id="1"/>
+      <w:bookmarkEnd w:id="0"/>
     </w:p>
     <w:p/>
     <w:p>
@@ -1401,19 +1396,7 @@
         </w:tabs>
       </w:pPr>
       <w:r>
-        <w:t>Ov</w:t>
-      </w:r>
-      <w:r>
-        <w:t xml:space="preserve">a uputa za korisnika </w:t>
-      </w:r>
-      <w:r>
-        <w:t>napravljen</w:t>
-      </w:r>
-      <w:r>
-        <w:t>a</w:t>
-      </w:r>
-      <w:r>
-        <w:t xml:space="preserve"> je od strane projektnog tima Aplikacije za uređivanje slike (AUS).  AUS </w:t>
+        <w:t xml:space="preserve">Ova uputa za korisnika napravljena je od strane projektnog tima Aplikacije za uređivanje slike (AUS).  AUS </w:t>
       </w:r>
       <w:proofErr w:type="spellStart"/>
       <w:r>
@@ -1533,10 +1516,7 @@
         <w:jc w:val="both"/>
       </w:pPr>
       <w:r>
-        <w:t xml:space="preserve">Telefon: </w:t>
-      </w:r>
-      <w:r>
-        <w:t>031-123-456</w:t>
+        <w:t>Telefon: 031-123-456</w:t>
       </w:r>
       <w:r>
         <w:t xml:space="preserve"> </w:t>
@@ -1550,10 +1530,7 @@
         <w:t xml:space="preserve">E-mail: </w:t>
       </w:r>
       <w:r>
-        <w:t>mivosevic</w:t>
-      </w:r>
-      <w:r>
-        <w:t>@etfos.hr</w:t>
+        <w:t>mivosevic@etfos.hr</w:t>
       </w:r>
     </w:p>
     <w:p>
@@ -1566,9 +1543,9 @@
     </w:p>
     <w:p>
       <w:pPr>
-        <w:pStyle w:val="Naslov1"/>
-      </w:pPr>
-      <w:bookmarkStart w:id="2" w:name="_Toc465162462"/>
+        <w:pStyle w:val="Heading1"/>
+      </w:pPr>
+      <w:bookmarkStart w:id="1" w:name="_Toc465162462"/>
       <w:r>
         <w:lastRenderedPageBreak/>
         <w:t>1.</w:t>
@@ -1576,32 +1553,32 @@
       <w:r>
         <w:t xml:space="preserve"> Zahtjevi na sustav</w:t>
       </w:r>
+      <w:bookmarkEnd w:id="1"/>
+    </w:p>
+    <w:p/>
+    <w:p>
+      <w:pPr>
+        <w:pStyle w:val="Heading2"/>
+      </w:pPr>
+      <w:bookmarkStart w:id="2" w:name="_Toc465162463"/>
+      <w:r>
+        <w:t>1.</w:t>
+      </w:r>
+      <w:r>
+        <w:t>1. Hardverski zahtjevi</w:t>
+      </w:r>
       <w:bookmarkEnd w:id="2"/>
     </w:p>
     <w:p/>
     <w:p>
-      <w:pPr>
-        <w:pStyle w:val="Naslov2"/>
-      </w:pPr>
-      <w:bookmarkStart w:id="3" w:name="_Toc465162463"/>
-      <w:r>
-        <w:t>1.</w:t>
-      </w:r>
-      <w:r>
-        <w:t>1. Hardverski zahtjevi</w:t>
-      </w:r>
-      <w:bookmarkEnd w:id="3"/>
+      <w:r>
+        <w:t>Korisničko računalo na kojem se pokreće AUS mora zadovoljavati sljedeće minimalne hardverske zahtjeve.:</w:t>
+      </w:r>
     </w:p>
     <w:p/>
     <w:p>
-      <w:r>
-        <w:t>Korisničko računalo na kojem se pokreće AUS mora zadovoljavati sljedeće minimalne hardverske zahtjeve.:</w:t>
-      </w:r>
-    </w:p>
-    <w:p/>
-    <w:p>
-      <w:pPr>
-        <w:pStyle w:val="Odlomakpopisa"/>
+      <w:pPr>
+        <w:pStyle w:val="ListParagraph"/>
         <w:numPr>
           <w:ilvl w:val="0"/>
           <w:numId w:val="5"/>
@@ -1613,7 +1590,7 @@
     </w:p>
     <w:p>
       <w:pPr>
-        <w:pStyle w:val="Odlomakpopisa"/>
+        <w:pStyle w:val="ListParagraph"/>
         <w:numPr>
           <w:ilvl w:val="0"/>
           <w:numId w:val="5"/>
@@ -1625,7 +1602,7 @@
     </w:p>
     <w:p>
       <w:pPr>
-        <w:pStyle w:val="Odlomakpopisa"/>
+        <w:pStyle w:val="ListParagraph"/>
         <w:numPr>
           <w:ilvl w:val="0"/>
           <w:numId w:val="5"/>
@@ -1637,7 +1614,7 @@
     </w:p>
     <w:p>
       <w:pPr>
-        <w:pStyle w:val="Odlomakpopisa"/>
+        <w:pStyle w:val="ListParagraph"/>
         <w:numPr>
           <w:ilvl w:val="0"/>
           <w:numId w:val="5"/>
@@ -1649,7 +1626,7 @@
     </w:p>
     <w:p>
       <w:pPr>
-        <w:pStyle w:val="Odlomakpopisa"/>
+        <w:pStyle w:val="ListParagraph"/>
         <w:numPr>
           <w:ilvl w:val="0"/>
           <w:numId w:val="5"/>
@@ -1668,70 +1645,71 @@
     <w:p/>
     <w:p>
       <w:pPr>
-        <w:pStyle w:val="Naslov2"/>
-      </w:pPr>
-      <w:bookmarkStart w:id="4" w:name="_Toc465162464"/>
+        <w:pStyle w:val="Heading2"/>
+      </w:pPr>
+      <w:bookmarkStart w:id="3" w:name="_Toc465162464"/>
       <w:r>
         <w:t>1.2. Softverski zahtjevi</w:t>
       </w:r>
+      <w:bookmarkEnd w:id="3"/>
+    </w:p>
+    <w:p/>
+    <w:p>
+      <w:r>
+        <w:t xml:space="preserve">AUS aplikacija </w:t>
+      </w:r>
+      <w:r>
+        <w:t xml:space="preserve">podržava operacijski sustav </w:t>
+      </w:r>
+      <w:r>
+        <w:t>Microsoft</w:t>
+      </w:r>
+      <w:r>
+        <w:t xml:space="preserve"> Windows. Korisnik mora imati minimalno Windows 7 kako bi pokrenuo aplikaciju.</w:t>
+      </w:r>
+    </w:p>
+    <w:p/>
+    <w:p>
+      <w:r>
+        <w:t>Instalacijom aplikacije na korisničko računalo se također instalira potrebna EMGUCV biblioteka.</w:t>
+      </w:r>
+    </w:p>
+    <w:p>
+      <w:pPr>
+        <w:spacing w:after="200" w:line="276" w:lineRule="auto"/>
+      </w:pPr>
+    </w:p>
+    <w:p>
+      <w:pPr>
+        <w:pStyle w:val="Heading1"/>
+      </w:pPr>
+      <w:bookmarkStart w:id="4" w:name="_Toc465162465"/>
+      <w:r>
+        <w:t>2. Namjena aplikacije</w:t>
+      </w:r>
       <w:bookmarkEnd w:id="4"/>
     </w:p>
     <w:p/>
     <w:p>
       <w:r>
-        <w:t xml:space="preserve">AUS aplikacija </w:t>
-      </w:r>
-      <w:r>
-        <w:t xml:space="preserve">podržava operacijski sustav </w:t>
-      </w:r>
-      <w:proofErr w:type="spellStart"/>
-      <w:r>
-        <w:t>Misrosoft</w:t>
-      </w:r>
-      <w:proofErr w:type="spellEnd"/>
-      <w:r>
-        <w:t xml:space="preserve"> Windows. Korisnik mora imati minimalno Windows 7 kako bi pokrenuo aplikaciju.</w:t>
+        <w:t>AUS aplikacijom korisniku je omogućeno brzo i jednostavno uređivanje slika. Aplikacija pruža korisniku najčešće korištene</w:t>
+      </w:r>
+      <w:bookmarkStart w:id="5" w:name="_GoBack"/>
+      <w:bookmarkEnd w:id="5"/>
+      <w:r>
+        <w:t xml:space="preserve"> funkcionalnosti sličnih proizvoda. Korisniku</w:t>
+      </w:r>
+      <w:r>
+        <w:t xml:space="preserve"> </w:t>
+      </w:r>
+      <w:r>
+        <w:t>je omogućeno:</w:t>
       </w:r>
     </w:p>
     <w:p/>
     <w:p>
-      <w:r>
-        <w:t>Instalacijom aplikacije na korisničko računalo se također instalira potrebna EMGUCV biblioteka.</w:t>
-      </w:r>
-    </w:p>
-    <w:p>
-      <w:pPr>
-        <w:spacing w:after="200" w:line="276" w:lineRule="auto"/>
-      </w:pPr>
-    </w:p>
-    <w:p>
-      <w:pPr>
-        <w:pStyle w:val="Naslov1"/>
-      </w:pPr>
-      <w:bookmarkStart w:id="5" w:name="_Toc465162465"/>
-      <w:r>
-        <w:t>2. Namjena aplikacije</w:t>
-      </w:r>
-      <w:bookmarkEnd w:id="5"/>
-    </w:p>
-    <w:p/>
-    <w:p>
-      <w:r>
-        <w:t xml:space="preserve">AUS aplikacijom korisniku je omogućeno brzo i jednostavno uređivanje slika. Aplikacija pruža korisniku najčešće korištene funkcionalnosti sličnih proizvoda. </w:t>
-      </w:r>
-      <w:proofErr w:type="spellStart"/>
-      <w:r>
-        <w:t>Korisnikuje</w:t>
-      </w:r>
-      <w:proofErr w:type="spellEnd"/>
-      <w:r>
-        <w:t xml:space="preserve"> omogućeno:</w:t>
-      </w:r>
-    </w:p>
-    <w:p/>
-    <w:p>
-      <w:pPr>
-        <w:pStyle w:val="Odlomakpopisa"/>
+      <w:pPr>
+        <w:pStyle w:val="ListParagraph"/>
         <w:numPr>
           <w:ilvl w:val="0"/>
           <w:numId w:val="6"/>
@@ -1743,7 +1721,7 @@
     </w:p>
     <w:p>
       <w:pPr>
-        <w:pStyle w:val="Odlomakpopisa"/>
+        <w:pStyle w:val="ListParagraph"/>
         <w:numPr>
           <w:ilvl w:val="0"/>
           <w:numId w:val="6"/>
@@ -1763,7 +1741,7 @@
     </w:p>
     <w:p>
       <w:pPr>
-        <w:pStyle w:val="Odlomakpopisa"/>
+        <w:pStyle w:val="ListParagraph"/>
         <w:numPr>
           <w:ilvl w:val="0"/>
           <w:numId w:val="6"/>
@@ -1775,7 +1753,7 @@
     </w:p>
     <w:p>
       <w:pPr>
-        <w:pStyle w:val="Odlomakpopisa"/>
+        <w:pStyle w:val="ListParagraph"/>
         <w:numPr>
           <w:ilvl w:val="0"/>
           <w:numId w:val="6"/>
@@ -1787,7 +1765,7 @@
     </w:p>
     <w:p>
       <w:pPr>
-        <w:pStyle w:val="Odlomakpopisa"/>
+        <w:pStyle w:val="ListParagraph"/>
         <w:numPr>
           <w:ilvl w:val="0"/>
           <w:numId w:val="6"/>
@@ -1799,7 +1777,7 @@
     </w:p>
     <w:p>
       <w:pPr>
-        <w:pStyle w:val="Odlomakpopisa"/>
+        <w:pStyle w:val="ListParagraph"/>
         <w:numPr>
           <w:ilvl w:val="0"/>
           <w:numId w:val="6"/>
@@ -1811,7 +1789,7 @@
     </w:p>
     <w:p>
       <w:pPr>
-        <w:pStyle w:val="Odlomakpopisa"/>
+        <w:pStyle w:val="ListParagraph"/>
         <w:numPr>
           <w:ilvl w:val="0"/>
           <w:numId w:val="6"/>
@@ -1828,7 +1806,7 @@
     </w:p>
     <w:p>
       <w:pPr>
-        <w:pStyle w:val="Naslov1"/>
+        <w:pStyle w:val="Heading1"/>
       </w:pPr>
       <w:bookmarkStart w:id="6" w:name="_Toc465162466"/>
       <w:r>
@@ -1845,7 +1823,7 @@
     <w:p/>
     <w:p>
       <w:pPr>
-        <w:pStyle w:val="Odlomakpopisa"/>
+        <w:pStyle w:val="ListParagraph"/>
         <w:numPr>
           <w:ilvl w:val="0"/>
           <w:numId w:val="7"/>
@@ -1857,7 +1835,7 @@
     </w:p>
     <w:p>
       <w:pPr>
-        <w:pStyle w:val="Odlomakpopisa"/>
+        <w:pStyle w:val="ListParagraph"/>
         <w:numPr>
           <w:ilvl w:val="0"/>
           <w:numId w:val="7"/>
@@ -1869,7 +1847,7 @@
     </w:p>
     <w:p>
       <w:pPr>
-        <w:pStyle w:val="Odlomakpopisa"/>
+        <w:pStyle w:val="ListParagraph"/>
         <w:numPr>
           <w:ilvl w:val="0"/>
           <w:numId w:val="7"/>
@@ -1881,7 +1859,7 @@
     </w:p>
     <w:p>
       <w:pPr>
-        <w:pStyle w:val="Naslov1"/>
+        <w:pStyle w:val="Heading1"/>
       </w:pPr>
       <w:bookmarkStart w:id="7" w:name="_Toc465162467"/>
       <w:r>
@@ -1902,7 +1880,7 @@
     <w:p/>
     <w:tbl>
       <w:tblPr>
-        <w:tblStyle w:val="Reetkatablice"/>
+        <w:tblStyle w:val="TableGrid"/>
         <w:tblW w:w="0" w:type="auto"/>
         <w:tblBorders>
           <w:top w:val="none" w:sz="0" w:space="0" w:color="auto"/>
@@ -1929,7 +1907,7 @@
             <w:r>
               <w:rPr>
                 <w:noProof/>
-                <w:lang w:eastAsia="hr-HR"/>
+                <w:lang w:val="hr-BA" w:eastAsia="hr-BA"/>
               </w:rPr>
               <w:drawing>
                 <wp:inline distT="0" distB="0" distL="0" distR="0" wp14:anchorId="741308A8" wp14:editId="19400B59">
@@ -2028,7 +2006,7 @@
     <w:p/>
     <w:tbl>
       <w:tblPr>
-        <w:tblStyle w:val="Reetkatablice"/>
+        <w:tblStyle w:val="TableGrid"/>
         <w:tblW w:w="0" w:type="auto"/>
         <w:tblBorders>
           <w:top w:val="none" w:sz="0" w:space="0" w:color="auto"/>
@@ -2055,7 +2033,7 @@
             <w:r>
               <w:rPr>
                 <w:noProof/>
-                <w:lang w:eastAsia="hr-HR"/>
+                <w:lang w:val="hr-BA" w:eastAsia="hr-BA"/>
               </w:rPr>
               <w:drawing>
                 <wp:inline distT="0" distB="0" distL="0" distR="0" wp14:anchorId="4900019D" wp14:editId="204ACB4A">
@@ -2157,7 +2135,7 @@
     <w:p/>
     <w:tbl>
       <w:tblPr>
-        <w:tblStyle w:val="Reetkatablice"/>
+        <w:tblStyle w:val="TableGrid"/>
         <w:tblW w:w="0" w:type="auto"/>
         <w:tblBorders>
           <w:top w:val="none" w:sz="0" w:space="0" w:color="auto"/>
@@ -2184,7 +2162,7 @@
             <w:r>
               <w:rPr>
                 <w:noProof/>
-                <w:lang w:eastAsia="hr-HR"/>
+                <w:lang w:val="hr-BA" w:eastAsia="hr-BA"/>
               </w:rPr>
               <w:drawing>
                 <wp:inline distT="0" distB="0" distL="0" distR="0" wp14:anchorId="706594E5" wp14:editId="040E0C2E">
@@ -2280,7 +2258,7 @@
     <w:p/>
     <w:tbl>
       <w:tblPr>
-        <w:tblStyle w:val="Reetkatablice"/>
+        <w:tblStyle w:val="TableGrid"/>
         <w:tblW w:w="0" w:type="auto"/>
         <w:tblBorders>
           <w:top w:val="none" w:sz="0" w:space="0" w:color="auto"/>
@@ -2303,7 +2281,7 @@
           </w:tcPr>
           <w:p>
             <w:pPr>
-              <w:pStyle w:val="Odlomakpopisa"/>
+              <w:pStyle w:val="ListParagraph"/>
               <w:numPr>
                 <w:ilvl w:val="0"/>
                 <w:numId w:val="8"/>
@@ -2321,7 +2299,7 @@
           </w:p>
           <w:p>
             <w:pPr>
-              <w:pStyle w:val="Odlomakpopisa"/>
+              <w:pStyle w:val="ListParagraph"/>
               <w:numPr>
                 <w:ilvl w:val="0"/>
                 <w:numId w:val="8"/>
@@ -2341,7 +2319,7 @@
           </w:p>
           <w:p>
             <w:pPr>
-              <w:pStyle w:val="Odlomakpopisa"/>
+              <w:pStyle w:val="ListParagraph"/>
               <w:numPr>
                 <w:ilvl w:val="0"/>
                 <w:numId w:val="8"/>
@@ -2359,7 +2337,7 @@
           </w:p>
           <w:p>
             <w:pPr>
-              <w:pStyle w:val="Odlomakpopisa"/>
+              <w:pStyle w:val="ListParagraph"/>
               <w:numPr>
                 <w:ilvl w:val="0"/>
                 <w:numId w:val="8"/>
@@ -2371,7 +2349,7 @@
           </w:p>
           <w:p>
             <w:pPr>
-              <w:pStyle w:val="Odlomakpopisa"/>
+              <w:pStyle w:val="ListParagraph"/>
               <w:numPr>
                 <w:ilvl w:val="0"/>
                 <w:numId w:val="8"/>
@@ -2383,7 +2361,7 @@
           </w:p>
           <w:p>
             <w:pPr>
-              <w:pStyle w:val="Odlomakpopisa"/>
+              <w:pStyle w:val="ListParagraph"/>
               <w:numPr>
                 <w:ilvl w:val="0"/>
                 <w:numId w:val="8"/>
@@ -2395,7 +2373,7 @@
           </w:p>
           <w:p>
             <w:pPr>
-              <w:pStyle w:val="Odlomakpopisa"/>
+              <w:pStyle w:val="ListParagraph"/>
               <w:numPr>
                 <w:ilvl w:val="0"/>
                 <w:numId w:val="8"/>
@@ -2407,7 +2385,7 @@
           </w:p>
           <w:p>
             <w:pPr>
-              <w:pStyle w:val="Odlomakpopisa"/>
+              <w:pStyle w:val="ListParagraph"/>
               <w:numPr>
                 <w:ilvl w:val="0"/>
                 <w:numId w:val="8"/>
@@ -2419,7 +2397,7 @@
           </w:p>
           <w:p>
             <w:pPr>
-              <w:pStyle w:val="Odlomakpopisa"/>
+              <w:pStyle w:val="ListParagraph"/>
               <w:numPr>
                 <w:ilvl w:val="0"/>
                 <w:numId w:val="8"/>
@@ -2431,7 +2409,7 @@
           </w:p>
           <w:p>
             <w:pPr>
-              <w:pStyle w:val="Odlomakpopisa"/>
+              <w:pStyle w:val="ListParagraph"/>
               <w:numPr>
                 <w:ilvl w:val="0"/>
                 <w:numId w:val="8"/>
@@ -2449,7 +2427,7 @@
           </w:tcPr>
           <w:p>
             <w:pPr>
-              <w:pStyle w:val="Odlomakpopisa"/>
+              <w:pStyle w:val="ListParagraph"/>
               <w:numPr>
                 <w:ilvl w:val="0"/>
                 <w:numId w:val="8"/>
@@ -2461,7 +2439,7 @@
           </w:p>
           <w:p>
             <w:pPr>
-              <w:pStyle w:val="Odlomakpopisa"/>
+              <w:pStyle w:val="ListParagraph"/>
               <w:numPr>
                 <w:ilvl w:val="0"/>
                 <w:numId w:val="8"/>
@@ -2473,7 +2451,7 @@
           </w:p>
           <w:p>
             <w:pPr>
-              <w:pStyle w:val="Odlomakpopisa"/>
+              <w:pStyle w:val="ListParagraph"/>
               <w:numPr>
                 <w:ilvl w:val="0"/>
                 <w:numId w:val="8"/>
@@ -2485,7 +2463,7 @@
           </w:p>
           <w:p>
             <w:pPr>
-              <w:pStyle w:val="Odlomakpopisa"/>
+              <w:pStyle w:val="ListParagraph"/>
               <w:numPr>
                 <w:ilvl w:val="0"/>
                 <w:numId w:val="8"/>
@@ -2501,7 +2479,7 @@
     </w:tbl>
     <w:p>
       <w:pPr>
-        <w:pStyle w:val="Naslov1"/>
+        <w:pStyle w:val="Heading1"/>
       </w:pPr>
       <w:bookmarkStart w:id="8" w:name="_Toc465162468"/>
       <w:r>
@@ -2519,7 +2497,7 @@
     <w:p/>
     <w:p>
       <w:pPr>
-        <w:pStyle w:val="Odlomakpopisa"/>
+        <w:pStyle w:val="ListParagraph"/>
         <w:numPr>
           <w:ilvl w:val="0"/>
           <w:numId w:val="9"/>
@@ -2550,7 +2528,7 @@
     <w:p/>
     <w:tbl>
       <w:tblPr>
-        <w:tblStyle w:val="Reetkatablice"/>
+        <w:tblStyle w:val="TableGrid"/>
         <w:tblW w:w="0" w:type="auto"/>
         <w:tblBorders>
           <w:top w:val="none" w:sz="0" w:space="0" w:color="auto"/>
@@ -2577,7 +2555,7 @@
             <w:r>
               <w:rPr>
                 <w:noProof/>
-                <w:lang w:eastAsia="hr-HR"/>
+                <w:lang w:val="hr-BA" w:eastAsia="hr-BA"/>
               </w:rPr>
               <w:drawing>
                 <wp:inline distT="0" distB="0" distL="0" distR="0">
@@ -2655,7 +2633,7 @@
     <w:p/>
     <w:p>
       <w:pPr>
-        <w:pStyle w:val="Odlomakpopisa"/>
+        <w:pStyle w:val="ListParagraph"/>
         <w:numPr>
           <w:ilvl w:val="0"/>
           <w:numId w:val="9"/>
@@ -2671,7 +2649,7 @@
     <w:p/>
     <w:tbl>
       <w:tblPr>
-        <w:tblStyle w:val="Reetkatablice"/>
+        <w:tblStyle w:val="TableGrid"/>
         <w:tblW w:w="0" w:type="auto"/>
         <w:tblBorders>
           <w:top w:val="none" w:sz="0" w:space="0" w:color="auto"/>
@@ -2700,7 +2678,7 @@
             <w:r>
               <w:rPr>
                 <w:noProof/>
-                <w:lang w:eastAsia="hr-HR"/>
+                <w:lang w:val="hr-BA" w:eastAsia="hr-BA"/>
               </w:rPr>
               <w:drawing>
                 <wp:inline distT="0" distB="0" distL="0" distR="0">
@@ -2757,7 +2735,7 @@
             <w:r>
               <w:rPr>
                 <w:noProof/>
-                <w:lang w:eastAsia="hr-HR"/>
+                <w:lang w:val="hr-BA" w:eastAsia="hr-BA"/>
               </w:rPr>
               <w:drawing>
                 <wp:inline distT="0" distB="0" distL="0" distR="0">
@@ -2814,7 +2792,7 @@
             <w:r>
               <w:rPr>
                 <w:noProof/>
-                <w:lang w:eastAsia="hr-HR"/>
+                <w:lang w:val="hr-BA" w:eastAsia="hr-BA"/>
               </w:rPr>
               <w:drawing>
                 <wp:inline distT="0" distB="0" distL="0" distR="0">
@@ -2878,25 +2856,7 @@
               <w:rPr>
                 <w:b/>
               </w:rPr>
-              <w:t>Slike 5</w:t>
-            </w:r>
-            <w:r>
-              <w:rPr>
-                <w:b/>
-              </w:rPr>
-              <w:t>.</w:t>
-            </w:r>
-            <w:r>
-              <w:rPr>
-                <w:b/>
-              </w:rPr>
-              <w:t xml:space="preserve"> 6. 7.</w:t>
-            </w:r>
-            <w:r>
-              <w:rPr>
-                <w:b/>
-              </w:rPr>
-              <w:t xml:space="preserve"> </w:t>
+              <w:t xml:space="preserve">Slike 5. 6. 7. </w:t>
             </w:r>
             <w:r>
               <w:rPr>
@@ -2911,7 +2871,7 @@
     <w:p/>
     <w:p>
       <w:pPr>
-        <w:pStyle w:val="Odlomakpopisa"/>
+        <w:pStyle w:val="ListParagraph"/>
         <w:numPr>
           <w:ilvl w:val="0"/>
           <w:numId w:val="9"/>
@@ -2932,7 +2892,7 @@
     </w:p>
     <w:tbl>
       <w:tblPr>
-        <w:tblStyle w:val="Reetkatablice"/>
+        <w:tblStyle w:val="TableGrid"/>
         <w:tblW w:w="0" w:type="auto"/>
         <w:tblBorders>
           <w:top w:val="none" w:sz="0" w:space="0" w:color="auto"/>
@@ -2959,7 +2919,7 @@
             <w:r>
               <w:rPr>
                 <w:noProof/>
-                <w:lang w:eastAsia="hr-HR"/>
+                <w:lang w:val="hr-BA" w:eastAsia="hr-BA"/>
               </w:rPr>
               <w:lastRenderedPageBreak/>
               <w:drawing>
@@ -3023,13 +2983,7 @@
               <w:rPr>
                 <w:b/>
               </w:rPr>
-              <w:t>Slika 8</w:t>
-            </w:r>
-            <w:r>
-              <w:rPr>
-                <w:b/>
-              </w:rPr>
-              <w:t xml:space="preserve">. </w:t>
+              <w:t xml:space="preserve">Slika 8. </w:t>
             </w:r>
             <w:r>
               <w:rPr>
@@ -3050,7 +3004,7 @@
     <w:p/>
     <w:p>
       <w:pPr>
-        <w:pStyle w:val="Odlomakpopisa"/>
+        <w:pStyle w:val="ListParagraph"/>
         <w:numPr>
           <w:ilvl w:val="0"/>
           <w:numId w:val="9"/>
@@ -3071,7 +3025,7 @@
     </w:p>
     <w:tbl>
       <w:tblPr>
-        <w:tblStyle w:val="Reetkatablice"/>
+        <w:tblStyle w:val="TableGrid"/>
         <w:tblW w:w="0" w:type="auto"/>
         <w:tblBorders>
           <w:top w:val="none" w:sz="0" w:space="0" w:color="auto"/>
@@ -3098,7 +3052,7 @@
             <w:r>
               <w:rPr>
                 <w:noProof/>
-                <w:lang w:eastAsia="hr-HR"/>
+                <w:lang w:val="hr-BA" w:eastAsia="hr-BA"/>
               </w:rPr>
               <w:drawing>
                 <wp:inline distT="0" distB="0" distL="0" distR="0">
@@ -3182,7 +3136,7 @@
     <w:p/>
     <w:p>
       <w:pPr>
-        <w:pStyle w:val="Odlomakpopisa"/>
+        <w:pStyle w:val="ListParagraph"/>
         <w:numPr>
           <w:ilvl w:val="0"/>
           <w:numId w:val="9"/>
@@ -3198,7 +3152,7 @@
     </w:p>
     <w:tbl>
       <w:tblPr>
-        <w:tblStyle w:val="Reetkatablice"/>
+        <w:tblStyle w:val="TableGrid"/>
         <w:tblW w:w="0" w:type="auto"/>
         <w:tblBorders>
           <w:top w:val="none" w:sz="0" w:space="0" w:color="auto"/>
@@ -3225,7 +3179,7 @@
             <w:r>
               <w:rPr>
                 <w:noProof/>
-                <w:lang w:eastAsia="hr-HR"/>
+                <w:lang w:val="hr-BA" w:eastAsia="hr-BA"/>
               </w:rPr>
               <w:drawing>
                 <wp:inline distT="0" distB="0" distL="0" distR="0" wp14:anchorId="6AECBEF6" wp14:editId="1766C274">
@@ -3288,13 +3242,7 @@
               <w:rPr>
                 <w:b/>
               </w:rPr>
-              <w:t>Slika 10</w:t>
-            </w:r>
-            <w:r>
-              <w:rPr>
-                <w:b/>
-              </w:rPr>
-              <w:t xml:space="preserve">. </w:t>
+              <w:t xml:space="preserve">Slika 10. </w:t>
             </w:r>
             <w:r>
               <w:rPr>
@@ -3320,7 +3268,7 @@
 </file>
 
 <file path=word/endnotes.xml><?xml version="1.0" encoding="utf-8"?>
-<w:endnotes xmlns:wpc="http://schemas.microsoft.com/office/word/2010/wordprocessingCanvas" xmlns:cx="http://schemas.microsoft.com/office/drawing/2014/chartex" xmlns:cx1="http://schemas.microsoft.com/office/drawing/2015/9/8/chartex" xmlns:cx2="http://schemas.microsoft.com/office/drawing/2015/10/21/chartex" xmlns:mc="http://schemas.openxmlformats.org/markup-compatibility/2006" xmlns:o="urn:schemas-microsoft-com:office:office" xmlns:r="http://schemas.openxmlformats.org/officeDocument/2006/relationships" xmlns:m="http://schemas.openxmlformats.org/officeDocument/2006/math" xmlns:v="urn:schemas-microsoft-com:vml" xmlns:wp14="http://schemas.microsoft.com/office/word/2010/wordprocessingDrawing" xmlns:wp="http://schemas.openxmlformats.org/drawingml/2006/wordprocessingDrawing" xmlns:w10="urn:schemas-microsoft-com:office:word" xmlns:w="http://schemas.openxmlformats.org/wordprocessingml/2006/main" xmlns:w14="http://schemas.microsoft.com/office/word/2010/wordml" xmlns:w15="http://schemas.microsoft.com/office/word/2012/wordml" xmlns:w16se="http://schemas.microsoft.com/office/word/2015/wordml/symex" xmlns:wpg="http://schemas.microsoft.com/office/word/2010/wordprocessingGroup" xmlns:wpi="http://schemas.microsoft.com/office/word/2010/wordprocessingInk" xmlns:wne="http://schemas.microsoft.com/office/word/2006/wordml" xmlns:wps="http://schemas.microsoft.com/office/word/2010/wordprocessingShape" mc:Ignorable="w14 w15 w16se wp14">
+<w:endnotes xmlns:wpc="http://schemas.microsoft.com/office/word/2010/wordprocessingCanvas" xmlns:mc="http://schemas.openxmlformats.org/markup-compatibility/2006" xmlns:o="urn:schemas-microsoft-com:office:office" xmlns:r="http://schemas.openxmlformats.org/officeDocument/2006/relationships" xmlns:m="http://schemas.openxmlformats.org/officeDocument/2006/math" xmlns:v="urn:schemas-microsoft-com:vml" xmlns:wp14="http://schemas.microsoft.com/office/word/2010/wordprocessingDrawing" xmlns:wp="http://schemas.openxmlformats.org/drawingml/2006/wordprocessingDrawing" xmlns:w10="urn:schemas-microsoft-com:office:word" xmlns:w="http://schemas.openxmlformats.org/wordprocessingml/2006/main" xmlns:w14="http://schemas.microsoft.com/office/word/2010/wordml" xmlns:w15="http://schemas.microsoft.com/office/word/2012/wordml" xmlns:wpg="http://schemas.microsoft.com/office/word/2010/wordprocessingGroup" xmlns:wpi="http://schemas.microsoft.com/office/word/2010/wordprocessingInk" xmlns:wne="http://schemas.microsoft.com/office/word/2006/wordml" xmlns:wps="http://schemas.microsoft.com/office/word/2010/wordprocessingShape" mc:Ignorable="w14 w15 wp14">
   <w:endnote w:type="separator" w:id="-1">
     <w:p>
       <w:r>
@@ -3339,7 +3287,7 @@
 </file>
 
 <file path=word/footer1.xml><?xml version="1.0" encoding="utf-8"?>
-<w:ftr xmlns:wpc="http://schemas.microsoft.com/office/word/2010/wordprocessingCanvas" xmlns:cx="http://schemas.microsoft.com/office/drawing/2014/chartex" xmlns:cx1="http://schemas.microsoft.com/office/drawing/2015/9/8/chartex" xmlns:cx2="http://schemas.microsoft.com/office/drawing/2015/10/21/chartex" xmlns:mc="http://schemas.openxmlformats.org/markup-compatibility/2006" xmlns:o="urn:schemas-microsoft-com:office:office" xmlns:r="http://schemas.openxmlformats.org/officeDocument/2006/relationships" xmlns:m="http://schemas.openxmlformats.org/officeDocument/2006/math" xmlns:v="urn:schemas-microsoft-com:vml" xmlns:wp14="http://schemas.microsoft.com/office/word/2010/wordprocessingDrawing" xmlns:wp="http://schemas.openxmlformats.org/drawingml/2006/wordprocessingDrawing" xmlns:w10="urn:schemas-microsoft-com:office:word" xmlns:w="http://schemas.openxmlformats.org/wordprocessingml/2006/main" xmlns:w14="http://schemas.microsoft.com/office/word/2010/wordml" xmlns:w15="http://schemas.microsoft.com/office/word/2012/wordml" xmlns:w16se="http://schemas.microsoft.com/office/word/2015/wordml/symex" xmlns:wpg="http://schemas.microsoft.com/office/word/2010/wordprocessingGroup" xmlns:wpi="http://schemas.microsoft.com/office/word/2010/wordprocessingInk" xmlns:wne="http://schemas.microsoft.com/office/word/2006/wordml" xmlns:wps="http://schemas.microsoft.com/office/word/2010/wordprocessingShape" mc:Ignorable="w14 w15 w16se wp14">
+<w:ftr xmlns:wpc="http://schemas.microsoft.com/office/word/2010/wordprocessingCanvas" xmlns:mc="http://schemas.openxmlformats.org/markup-compatibility/2006" xmlns:o="urn:schemas-microsoft-com:office:office" xmlns:r="http://schemas.openxmlformats.org/officeDocument/2006/relationships" xmlns:m="http://schemas.openxmlformats.org/officeDocument/2006/math" xmlns:v="urn:schemas-microsoft-com:vml" xmlns:wp14="http://schemas.microsoft.com/office/word/2010/wordprocessingDrawing" xmlns:wp="http://schemas.openxmlformats.org/drawingml/2006/wordprocessingDrawing" xmlns:w10="urn:schemas-microsoft-com:office:word" xmlns:w="http://schemas.openxmlformats.org/wordprocessingml/2006/main" xmlns:w14="http://schemas.microsoft.com/office/word/2010/wordml" xmlns:w15="http://schemas.microsoft.com/office/word/2012/wordml" xmlns:wpg="http://schemas.microsoft.com/office/word/2010/wordprocessingGroup" xmlns:wpi="http://schemas.microsoft.com/office/word/2010/wordprocessingInk" xmlns:wne="http://schemas.microsoft.com/office/word/2006/wordml" xmlns:wps="http://schemas.microsoft.com/office/word/2010/wordprocessingShape" mc:Ignorable="w14 w15 wp14">
   <w:sdt>
     <w:sdtPr>
       <w:id w:val="-541440817"/>
@@ -3348,10 +3296,11 @@
         <w:docPartUnique/>
       </w:docPartObj>
     </w:sdtPr>
+    <w:sdtEndPr/>
     <w:sdtContent>
       <w:p>
         <w:pPr>
-          <w:pStyle w:val="Podnoje"/>
+          <w:pStyle w:val="Footer"/>
           <w:jc w:val="center"/>
         </w:pPr>
         <w:r>
@@ -3367,7 +3316,7 @@
           <w:rPr>
             <w:noProof/>
           </w:rPr>
-          <w:t>6</w:t>
+          <w:t>7</w:t>
         </w:r>
         <w:r>
           <w:fldChar w:fldCharType="end"/>
@@ -3377,14 +3326,14 @@
   </w:sdt>
   <w:p>
     <w:pPr>
-      <w:pStyle w:val="Podnoje"/>
+      <w:pStyle w:val="Footer"/>
     </w:pPr>
   </w:p>
 </w:ftr>
 </file>
 
 <file path=word/footnotes.xml><?xml version="1.0" encoding="utf-8"?>
-<w:footnotes xmlns:wpc="http://schemas.microsoft.com/office/word/2010/wordprocessingCanvas" xmlns:cx="http://schemas.microsoft.com/office/drawing/2014/chartex" xmlns:cx1="http://schemas.microsoft.com/office/drawing/2015/9/8/chartex" xmlns:cx2="http://schemas.microsoft.com/office/drawing/2015/10/21/chartex" xmlns:mc="http://schemas.openxmlformats.org/markup-compatibility/2006" xmlns:o="urn:schemas-microsoft-com:office:office" xmlns:r="http://schemas.openxmlformats.org/officeDocument/2006/relationships" xmlns:m="http://schemas.openxmlformats.org/officeDocument/2006/math" xmlns:v="urn:schemas-microsoft-com:vml" xmlns:wp14="http://schemas.microsoft.com/office/word/2010/wordprocessingDrawing" xmlns:wp="http://schemas.openxmlformats.org/drawingml/2006/wordprocessingDrawing" xmlns:w10="urn:schemas-microsoft-com:office:word" xmlns:w="http://schemas.openxmlformats.org/wordprocessingml/2006/main" xmlns:w14="http://schemas.microsoft.com/office/word/2010/wordml" xmlns:w15="http://schemas.microsoft.com/office/word/2012/wordml" xmlns:w16se="http://schemas.microsoft.com/office/word/2015/wordml/symex" xmlns:wpg="http://schemas.microsoft.com/office/word/2010/wordprocessingGroup" xmlns:wpi="http://schemas.microsoft.com/office/word/2010/wordprocessingInk" xmlns:wne="http://schemas.microsoft.com/office/word/2006/wordml" xmlns:wps="http://schemas.microsoft.com/office/word/2010/wordprocessingShape" mc:Ignorable="w14 w15 w16se wp14">
+<w:footnotes xmlns:wpc="http://schemas.microsoft.com/office/word/2010/wordprocessingCanvas" xmlns:mc="http://schemas.openxmlformats.org/markup-compatibility/2006" xmlns:o="urn:schemas-microsoft-com:office:office" xmlns:r="http://schemas.openxmlformats.org/officeDocument/2006/relationships" xmlns:m="http://schemas.openxmlformats.org/officeDocument/2006/math" xmlns:v="urn:schemas-microsoft-com:vml" xmlns:wp14="http://schemas.microsoft.com/office/word/2010/wordprocessingDrawing" xmlns:wp="http://schemas.openxmlformats.org/drawingml/2006/wordprocessingDrawing" xmlns:w10="urn:schemas-microsoft-com:office:word" xmlns:w="http://schemas.openxmlformats.org/wordprocessingml/2006/main" xmlns:w14="http://schemas.microsoft.com/office/word/2010/wordml" xmlns:w15="http://schemas.microsoft.com/office/word/2012/wordml" xmlns:wpg="http://schemas.microsoft.com/office/word/2010/wordprocessingGroup" xmlns:wpi="http://schemas.microsoft.com/office/word/2010/wordprocessingInk" xmlns:wne="http://schemas.microsoft.com/office/word/2006/wordml" xmlns:wps="http://schemas.microsoft.com/office/word/2010/wordprocessingShape" mc:Ignorable="w14 w15 wp14">
   <w:footnote w:type="separator" w:id="-1">
     <w:p>
       <w:r>
@@ -3403,7 +3352,7 @@
 </file>
 
 <file path=word/numbering.xml><?xml version="1.0" encoding="utf-8"?>
-<w:numbering xmlns:wpc="http://schemas.microsoft.com/office/word/2010/wordprocessingCanvas" xmlns:cx="http://schemas.microsoft.com/office/drawing/2014/chartex" xmlns:cx1="http://schemas.microsoft.com/office/drawing/2015/9/8/chartex" xmlns:cx2="http://schemas.microsoft.com/office/drawing/2015/10/21/chartex" xmlns:mc="http://schemas.openxmlformats.org/markup-compatibility/2006" xmlns:o="urn:schemas-microsoft-com:office:office" xmlns:r="http://schemas.openxmlformats.org/officeDocument/2006/relationships" xmlns:m="http://schemas.openxmlformats.org/officeDocument/2006/math" xmlns:v="urn:schemas-microsoft-com:vml" xmlns:wp14="http://schemas.microsoft.com/office/word/2010/wordprocessingDrawing" xmlns:wp="http://schemas.openxmlformats.org/drawingml/2006/wordprocessingDrawing" xmlns:w10="urn:schemas-microsoft-com:office:word" xmlns:w="http://schemas.openxmlformats.org/wordprocessingml/2006/main" xmlns:w14="http://schemas.microsoft.com/office/word/2010/wordml" xmlns:w15="http://schemas.microsoft.com/office/word/2012/wordml" xmlns:w16se="http://schemas.microsoft.com/office/word/2015/wordml/symex" xmlns:wpg="http://schemas.microsoft.com/office/word/2010/wordprocessingGroup" xmlns:wpi="http://schemas.microsoft.com/office/word/2010/wordprocessingInk" xmlns:wne="http://schemas.microsoft.com/office/word/2006/wordml" xmlns:wps="http://schemas.microsoft.com/office/word/2010/wordprocessingShape" mc:Ignorable="w14 w15 w16se wp14">
+<w:numbering xmlns:wpc="http://schemas.microsoft.com/office/word/2010/wordprocessingCanvas" xmlns:mc="http://schemas.openxmlformats.org/markup-compatibility/2006" xmlns:o="urn:schemas-microsoft-com:office:office" xmlns:r="http://schemas.openxmlformats.org/officeDocument/2006/relationships" xmlns:m="http://schemas.openxmlformats.org/officeDocument/2006/math" xmlns:v="urn:schemas-microsoft-com:vml" xmlns:wp14="http://schemas.microsoft.com/office/word/2010/wordprocessingDrawing" xmlns:wp="http://schemas.openxmlformats.org/drawingml/2006/wordprocessingDrawing" xmlns:w10="urn:schemas-microsoft-com:office:word" xmlns:w="http://schemas.openxmlformats.org/wordprocessingml/2006/main" xmlns:w14="http://schemas.microsoft.com/office/word/2010/wordml" xmlns:w15="http://schemas.microsoft.com/office/word/2012/wordml" xmlns:wpg="http://schemas.microsoft.com/office/word/2010/wordprocessingGroup" xmlns:wpi="http://schemas.microsoft.com/office/word/2010/wordprocessingInk" xmlns:wne="http://schemas.microsoft.com/office/word/2006/wordml" xmlns:wps="http://schemas.microsoft.com/office/word/2010/wordprocessingShape" mc:Ignorable="w14 w15 wp14">
   <w:abstractNum w:abstractNumId="0" w15:restartNumberingAfterBreak="0">
     <w:nsid w:val="07AF6A38"/>
     <w:multiLevelType w:val="multilevel"/>
@@ -4404,7 +4353,7 @@
 </file>
 
 <file path=word/styles.xml><?xml version="1.0" encoding="utf-8"?>
-<w:styles xmlns:mc="http://schemas.openxmlformats.org/markup-compatibility/2006" xmlns:r="http://schemas.openxmlformats.org/officeDocument/2006/relationships" xmlns:w="http://schemas.openxmlformats.org/wordprocessingml/2006/main" xmlns:w14="http://schemas.microsoft.com/office/word/2010/wordml" xmlns:w15="http://schemas.microsoft.com/office/word/2012/wordml" xmlns:w16se="http://schemas.microsoft.com/office/word/2015/wordml/symex" mc:Ignorable="w14 w15 w16se">
+<w:styles xmlns:mc="http://schemas.openxmlformats.org/markup-compatibility/2006" xmlns:r="http://schemas.openxmlformats.org/officeDocument/2006/relationships" xmlns:w="http://schemas.openxmlformats.org/wordprocessingml/2006/main" xmlns:w14="http://schemas.microsoft.com/office/word/2010/wordml" xmlns:w15="http://schemas.microsoft.com/office/word/2012/wordml" mc:Ignorable="w14 w15">
   <w:docDefaults>
     <w:rPrDefault>
       <w:rPr>
@@ -4420,7 +4369,7 @@
       </w:pPr>
     </w:pPrDefault>
   </w:docDefaults>
-  <w:latentStyles w:defLockedState="0" w:defUIPriority="99" w:defSemiHidden="0" w:defUnhideWhenUsed="0" w:defQFormat="0" w:count="372">
+  <w:latentStyles w:defLockedState="0" w:defUIPriority="99" w:defSemiHidden="0" w:defUnhideWhenUsed="0" w:defQFormat="0" w:count="371">
     <w:lsdException w:name="Normal" w:uiPriority="0" w:qFormat="1"/>
     <w:lsdException w:name="heading 1" w:uiPriority="9" w:qFormat="1"/>
     <w:lsdException w:name="heading 2" w:semiHidden="1" w:uiPriority="9" w:unhideWhenUsed="1" w:qFormat="1"/>
@@ -4792,7 +4741,6 @@
     <w:lsdException w:name="List Table 5 Dark Accent 6" w:uiPriority="50"/>
     <w:lsdException w:name="List Table 6 Colorful Accent 6" w:uiPriority="51"/>
     <w:lsdException w:name="List Table 7 Colorful Accent 6" w:uiPriority="52"/>
-    <w:lsdException w:name="Mention" w:semiHidden="1" w:unhideWhenUsed="1"/>
   </w:latentStyles>
   <w:style w:type="paragraph" w:default="1" w:styleId="Normal">
     <w:name w:val="Normal"/>
@@ -4807,11 +4755,11 @@
       <w:szCs w:val="24"/>
     </w:rPr>
   </w:style>
-  <w:style w:type="paragraph" w:styleId="Naslov1">
+  <w:style w:type="paragraph" w:styleId="Heading1">
     <w:name w:val="heading 1"/>
     <w:basedOn w:val="Normal"/>
     <w:next w:val="Normal"/>
-    <w:link w:val="Naslov1Char"/>
+    <w:link w:val="Heading1Char"/>
     <w:uiPriority w:val="9"/>
     <w:qFormat/>
     <w:rsid w:val="00261D8D"/>
@@ -4828,11 +4776,11 @@
       <w:szCs w:val="32"/>
     </w:rPr>
   </w:style>
-  <w:style w:type="paragraph" w:styleId="Naslov2">
+  <w:style w:type="paragraph" w:styleId="Heading2">
     <w:name w:val="heading 2"/>
     <w:basedOn w:val="Normal"/>
     <w:next w:val="Normal"/>
-    <w:link w:val="Naslov2Char"/>
+    <w:link w:val="Heading2Char"/>
     <w:uiPriority w:val="9"/>
     <w:semiHidden/>
     <w:unhideWhenUsed/>
@@ -4851,13 +4799,13 @@
       <w:szCs w:val="26"/>
     </w:rPr>
   </w:style>
-  <w:style w:type="character" w:default="1" w:styleId="Zadanifontodlomka">
+  <w:style w:type="character" w:default="1" w:styleId="DefaultParagraphFont">
     <w:name w:val="Default Paragraph Font"/>
     <w:uiPriority w:val="1"/>
     <w:semiHidden/>
     <w:unhideWhenUsed/>
   </w:style>
-  <w:style w:type="table" w:default="1" w:styleId="Obinatablica">
+  <w:style w:type="table" w:default="1" w:styleId="TableNormal">
     <w:name w:val="Normal Table"/>
     <w:uiPriority w:val="99"/>
     <w:semiHidden/>
@@ -4872,16 +4820,16 @@
       </w:tblCellMar>
     </w:tblPr>
   </w:style>
-  <w:style w:type="numbering" w:default="1" w:styleId="Bezpopisa">
+  <w:style w:type="numbering" w:default="1" w:styleId="NoList">
     <w:name w:val="No List"/>
     <w:uiPriority w:val="99"/>
     <w:semiHidden/>
     <w:unhideWhenUsed/>
   </w:style>
-  <w:style w:type="character" w:customStyle="1" w:styleId="Naslov1Char">
-    <w:name w:val="Naslov 1 Char"/>
-    <w:basedOn w:val="Zadanifontodlomka"/>
-    <w:link w:val="Naslov1"/>
+  <w:style w:type="character" w:customStyle="1" w:styleId="Heading1Char">
+    <w:name w:val="Heading 1 Char"/>
+    <w:basedOn w:val="DefaultParagraphFont"/>
+    <w:link w:val="Heading1"/>
     <w:uiPriority w:val="9"/>
     <w:rsid w:val="00261D8D"/>
     <w:rPr>
@@ -4891,9 +4839,9 @@
       <w:szCs w:val="32"/>
     </w:rPr>
   </w:style>
-  <w:style w:type="paragraph" w:styleId="TOCNaslov">
+  <w:style w:type="paragraph" w:styleId="TOCHeading">
     <w:name w:val="TOC Heading"/>
-    <w:basedOn w:val="Naslov1"/>
+    <w:basedOn w:val="Heading1"/>
     <w:next w:val="Normal"/>
     <w:uiPriority w:val="39"/>
     <w:unhideWhenUsed/>
@@ -4907,7 +4855,7 @@
       <w:lang w:eastAsia="hr-HR"/>
     </w:rPr>
   </w:style>
-  <w:style w:type="paragraph" w:styleId="Sadraj1">
+  <w:style w:type="paragraph" w:styleId="TOC1">
     <w:name w:val="toc 1"/>
     <w:basedOn w:val="Normal"/>
     <w:next w:val="Normal"/>
@@ -4919,9 +4867,9 @@
       <w:spacing w:after="100"/>
     </w:pPr>
   </w:style>
-  <w:style w:type="character" w:styleId="Hiperveza">
+  <w:style w:type="character" w:styleId="Hyperlink">
     <w:name w:val="Hyperlink"/>
-    <w:basedOn w:val="Zadanifontodlomka"/>
+    <w:basedOn w:val="DefaultParagraphFont"/>
     <w:uiPriority w:val="99"/>
     <w:unhideWhenUsed/>
     <w:rsid w:val="00F152FC"/>
@@ -4930,10 +4878,10 @@
       <w:u w:val="single"/>
     </w:rPr>
   </w:style>
-  <w:style w:type="paragraph" w:styleId="Zaglavlje">
+  <w:style w:type="paragraph" w:styleId="Header">
     <w:name w:val="header"/>
     <w:basedOn w:val="Normal"/>
-    <w:link w:val="ZaglavljeChar"/>
+    <w:link w:val="HeaderChar"/>
     <w:uiPriority w:val="99"/>
     <w:unhideWhenUsed/>
     <w:rsid w:val="00F152FC"/>
@@ -4944,10 +4892,10 @@
       </w:tabs>
     </w:pPr>
   </w:style>
-  <w:style w:type="character" w:customStyle="1" w:styleId="ZaglavljeChar">
-    <w:name w:val="Zaglavlje Char"/>
-    <w:basedOn w:val="Zadanifontodlomka"/>
-    <w:link w:val="Zaglavlje"/>
+  <w:style w:type="character" w:customStyle="1" w:styleId="HeaderChar">
+    <w:name w:val="Header Char"/>
+    <w:basedOn w:val="DefaultParagraphFont"/>
+    <w:link w:val="Header"/>
     <w:uiPriority w:val="99"/>
     <w:rsid w:val="00F152FC"/>
     <w:rPr>
@@ -4956,10 +4904,10 @@
       <w:szCs w:val="24"/>
     </w:rPr>
   </w:style>
-  <w:style w:type="paragraph" w:styleId="Podnoje">
+  <w:style w:type="paragraph" w:styleId="Footer">
     <w:name w:val="footer"/>
     <w:basedOn w:val="Normal"/>
-    <w:link w:val="PodnojeChar"/>
+    <w:link w:val="FooterChar"/>
     <w:uiPriority w:val="99"/>
     <w:unhideWhenUsed/>
     <w:rsid w:val="00F152FC"/>
@@ -4970,10 +4918,10 @@
       </w:tabs>
     </w:pPr>
   </w:style>
-  <w:style w:type="character" w:customStyle="1" w:styleId="PodnojeChar">
-    <w:name w:val="Podnožje Char"/>
-    <w:basedOn w:val="Zadanifontodlomka"/>
-    <w:link w:val="Podnoje"/>
+  <w:style w:type="character" w:customStyle="1" w:styleId="FooterChar">
+    <w:name w:val="Footer Char"/>
+    <w:basedOn w:val="DefaultParagraphFont"/>
+    <w:link w:val="Footer"/>
     <w:uiPriority w:val="99"/>
     <w:rsid w:val="00F152FC"/>
     <w:rPr>
@@ -4982,7 +4930,7 @@
       <w:szCs w:val="24"/>
     </w:rPr>
   </w:style>
-  <w:style w:type="paragraph" w:styleId="Odlomakpopisa">
+  <w:style w:type="paragraph" w:styleId="ListParagraph">
     <w:name w:val="List Paragraph"/>
     <w:basedOn w:val="Normal"/>
     <w:uiPriority w:val="34"/>
@@ -4993,10 +4941,10 @@
       <w:contextualSpacing/>
     </w:pPr>
   </w:style>
-  <w:style w:type="character" w:customStyle="1" w:styleId="Naslov2Char">
-    <w:name w:val="Naslov 2 Char"/>
-    <w:basedOn w:val="Zadanifontodlomka"/>
-    <w:link w:val="Naslov2"/>
+  <w:style w:type="character" w:customStyle="1" w:styleId="Heading2Char">
+    <w:name w:val="Heading 2 Char"/>
+    <w:basedOn w:val="DefaultParagraphFont"/>
+    <w:link w:val="Heading2"/>
     <w:uiPriority w:val="9"/>
     <w:semiHidden/>
     <w:rsid w:val="005A068A"/>
@@ -5007,7 +4955,7 @@
       <w:szCs w:val="26"/>
     </w:rPr>
   </w:style>
-  <w:style w:type="paragraph" w:styleId="Sadraj2">
+  <w:style w:type="paragraph" w:styleId="TOC2">
     <w:name w:val="toc 2"/>
     <w:basedOn w:val="Normal"/>
     <w:next w:val="Normal"/>
@@ -5020,9 +4968,9 @@
       <w:ind w:left="240"/>
     </w:pPr>
   </w:style>
-  <w:style w:type="table" w:styleId="Reetkatablice">
+  <w:style w:type="table" w:styleId="TableGrid">
     <w:name w:val="Table Grid"/>
-    <w:basedOn w:val="Obinatablica"/>
+    <w:basedOn w:val="TableNormal"/>
     <w:uiPriority w:val="59"/>
     <w:rsid w:val="00EE7311"/>
     <w:pPr>
@@ -5039,9 +4987,9 @@
       </w:tblBorders>
     </w:tblPr>
   </w:style>
-  <w:style w:type="character" w:styleId="Tekstrezerviranogmjesta">
+  <w:style w:type="character" w:styleId="PlaceholderText">
     <w:name w:val="Placeholder Text"/>
-    <w:basedOn w:val="Zadanifontodlomka"/>
+    <w:basedOn w:val="DefaultParagraphFont"/>
     <w:uiPriority w:val="99"/>
     <w:semiHidden/>
     <w:rsid w:val="00AD3C29"/>
@@ -5050,546 +4998,6 @@
     </w:rPr>
   </w:style>
 </w:styles>
-</file>
-
-<file path=word/glossary/document.xml><?xml version="1.0" encoding="utf-8"?>
-<w:glossaryDocument xmlns:wpc="http://schemas.microsoft.com/office/word/2010/wordprocessingCanvas" xmlns:cx="http://schemas.microsoft.com/office/drawing/2014/chartex" xmlns:cx1="http://schemas.microsoft.com/office/drawing/2015/9/8/chartex" xmlns:cx2="http://schemas.microsoft.com/office/drawing/2015/10/21/chartex" xmlns:mc="http://schemas.openxmlformats.org/markup-compatibility/2006" xmlns:o="urn:schemas-microsoft-com:office:office" xmlns:r="http://schemas.openxmlformats.org/officeDocument/2006/relationships" xmlns:m="http://schemas.openxmlformats.org/officeDocument/2006/math" xmlns:v="urn:schemas-microsoft-com:vml" xmlns:wp14="http://schemas.microsoft.com/office/word/2010/wordprocessingDrawing" xmlns:wp="http://schemas.openxmlformats.org/drawingml/2006/wordprocessingDrawing" xmlns:w10="urn:schemas-microsoft-com:office:word" xmlns:w="http://schemas.openxmlformats.org/wordprocessingml/2006/main" xmlns:w14="http://schemas.microsoft.com/office/word/2010/wordml" xmlns:w15="http://schemas.microsoft.com/office/word/2012/wordml" xmlns:w16se="http://schemas.microsoft.com/office/word/2015/wordml/symex" xmlns:wpg="http://schemas.microsoft.com/office/word/2010/wordprocessingGroup" xmlns:wpi="http://schemas.microsoft.com/office/word/2010/wordprocessingInk" xmlns:wne="http://schemas.microsoft.com/office/word/2006/wordml" xmlns:wps="http://schemas.microsoft.com/office/word/2010/wordprocessingShape" mc:Ignorable="w14 w15 w16se wp14"/>
-</file>
-
-<file path=word/glossary/fontTable.xml><?xml version="1.0" encoding="utf-8"?>
-<w:fonts xmlns:mc="http://schemas.openxmlformats.org/markup-compatibility/2006" xmlns:r="http://schemas.openxmlformats.org/officeDocument/2006/relationships" xmlns:w="http://schemas.openxmlformats.org/wordprocessingml/2006/main" xmlns:w14="http://schemas.microsoft.com/office/word/2010/wordml" xmlns:w15="http://schemas.microsoft.com/office/word/2012/wordml" xmlns:w16se="http://schemas.microsoft.com/office/word/2015/wordml/symex" mc:Ignorable="w14 w15 w16se">
-  <w:font w:name="Times New Roman">
-    <w:panose1 w:val="02020603050405020304"/>
-    <w:charset w:val="EE"/>
-    <w:family w:val="roman"/>
-    <w:pitch w:val="variable"/>
-    <w:sig w:usb0="E0002AFF" w:usb1="C0007843" w:usb2="00000009" w:usb3="00000000" w:csb0="000001FF" w:csb1="00000000"/>
-  </w:font>
-  <w:font w:name="Symbol">
-    <w:panose1 w:val="05050102010706020507"/>
-    <w:charset w:val="02"/>
-    <w:family w:val="roman"/>
-    <w:pitch w:val="variable"/>
-    <w:sig w:usb0="00000000" w:usb1="10000000" w:usb2="00000000" w:usb3="00000000" w:csb0="80000000" w:csb1="00000000"/>
-  </w:font>
-  <w:font w:name="Courier New">
-    <w:panose1 w:val="02070309020205020404"/>
-    <w:charset w:val="EE"/>
-    <w:family w:val="modern"/>
-    <w:pitch w:val="fixed"/>
-    <w:sig w:usb0="E0002AFF" w:usb1="C0007843" w:usb2="00000009" w:usb3="00000000" w:csb0="000001FF" w:csb1="00000000"/>
-  </w:font>
-  <w:font w:name="Wingdings">
-    <w:panose1 w:val="05000000000000000000"/>
-    <w:charset w:val="02"/>
-    <w:family w:val="auto"/>
-    <w:pitch w:val="variable"/>
-    <w:sig w:usb0="00000000" w:usb1="10000000" w:usb2="00000000" w:usb3="00000000" w:csb0="80000000" w:csb1="00000000"/>
-  </w:font>
-  <w:font w:name="Calibri">
-    <w:panose1 w:val="020F0502020204030204"/>
-    <w:charset w:val="EE"/>
-    <w:family w:val="swiss"/>
-    <w:pitch w:val="variable"/>
-    <w:sig w:usb0="E00002FF" w:usb1="4000ACFF" w:usb2="00000001" w:usb3="00000000" w:csb0="0000019F" w:csb1="00000000"/>
-  </w:font>
-  <w:font w:name="Cambria">
-    <w:panose1 w:val="02040503050406030204"/>
-    <w:charset w:val="EE"/>
-    <w:family w:val="roman"/>
-    <w:pitch w:val="variable"/>
-    <w:sig w:usb0="E00002FF" w:usb1="400004FF" w:usb2="00000000" w:usb3="00000000" w:csb0="0000019F" w:csb1="00000000"/>
-  </w:font>
-  <w:font w:name="Calibri Light">
-    <w:panose1 w:val="020F0302020204030204"/>
-    <w:charset w:val="EE"/>
-    <w:family w:val="swiss"/>
-    <w:pitch w:val="variable"/>
-    <w:sig w:usb0="A00002EF" w:usb1="4000207B" w:usb2="00000000" w:usb3="00000000" w:csb0="0000019F" w:csb1="00000000"/>
-  </w:font>
-</w:fonts>
-</file>
-
-<file path=word/glossary/settings.xml><?xml version="1.0" encoding="utf-8"?>
-<w:settings xmlns:mc="http://schemas.openxmlformats.org/markup-compatibility/2006" xmlns:o="urn:schemas-microsoft-com:office:office" xmlns:r="http://schemas.openxmlformats.org/officeDocument/2006/relationships" xmlns:m="http://schemas.openxmlformats.org/officeDocument/2006/math" xmlns:v="urn:schemas-microsoft-com:vml" xmlns:w10="urn:schemas-microsoft-com:office:word" xmlns:w="http://schemas.openxmlformats.org/wordprocessingml/2006/main" xmlns:w14="http://schemas.microsoft.com/office/word/2010/wordml" xmlns:w15="http://schemas.microsoft.com/office/word/2012/wordml" xmlns:w16se="http://schemas.microsoft.com/office/word/2015/wordml/symex" xmlns:sl="http://schemas.openxmlformats.org/schemaLibrary/2006/main" mc:Ignorable="w14 w15 w16se">
-  <w:view w:val="normal"/>
-  <w:defaultTabStop w:val="708"/>
-  <w:hyphenationZone w:val="425"/>
-  <w:characterSpacingControl w:val="doNotCompress"/>
-  <w:compat>
-    <w:useFELayout/>
-    <w:compatSetting w:name="compatibilityMode" w:uri="http://schemas.microsoft.com/office/word" w:val="15"/>
-    <w:compatSetting w:name="overrideTableStyleFontSizeAndJustification" w:uri="http://schemas.microsoft.com/office/word" w:val="1"/>
-    <w:compatSetting w:name="enableOpenTypeFeatures" w:uri="http://schemas.microsoft.com/office/word" w:val="1"/>
-    <w:compatSetting w:name="doNotFlipMirrorIndents" w:uri="http://schemas.microsoft.com/office/word" w:val="1"/>
-    <w:compatSetting w:name="differentiateMultirowTableHeaders" w:uri="http://schemas.microsoft.com/office/word" w:val="1"/>
-  </w:compat>
-  <w:rsids>
-    <w:rsidRoot w:val="00E31890"/>
-    <w:rsid w:val="00226C0F"/>
-    <w:rsid w:val="00E31890"/>
-  </w:rsids>
-  <m:mathPr>
-    <m:mathFont m:val="Cambria Math"/>
-    <m:brkBin m:val="before"/>
-    <m:brkBinSub m:val="--"/>
-    <m:smallFrac m:val="0"/>
-    <m:dispDef/>
-    <m:lMargin m:val="0"/>
-    <m:rMargin m:val="0"/>
-    <m:defJc m:val="centerGroup"/>
-    <m:wrapIndent m:val="1440"/>
-    <m:intLim m:val="subSup"/>
-    <m:naryLim m:val="undOvr"/>
-  </m:mathPr>
-  <w:themeFontLang w:val="hr-HR"/>
-  <w:clrSchemeMapping w:bg1="light1" w:t1="dark1" w:bg2="light2" w:t2="dark2" w:accent1="accent1" w:accent2="accent2" w:accent3="accent3" w:accent4="accent4" w:accent5="accent5" w:accent6="accent6" w:hyperlink="hyperlink" w:followedHyperlink="followedHyperlink"/>
-  <w:decimalSymbol w:val=","/>
-  <w:listSeparator w:val=";"/>
-  <w15:chartTrackingRefBased/>
-</w:settings>
-</file>
-
-<file path=word/glossary/styles.xml><?xml version="1.0" encoding="utf-8"?>
-<w:styles xmlns:mc="http://schemas.openxmlformats.org/markup-compatibility/2006" xmlns:r="http://schemas.openxmlformats.org/officeDocument/2006/relationships" xmlns:w="http://schemas.openxmlformats.org/wordprocessingml/2006/main" xmlns:w14="http://schemas.microsoft.com/office/word/2010/wordml" xmlns:w15="http://schemas.microsoft.com/office/word/2012/wordml" xmlns:w16se="http://schemas.microsoft.com/office/word/2015/wordml/symex" mc:Ignorable="w14 w15 w16se">
-  <w:docDefaults>
-    <w:rPrDefault>
-      <w:rPr>
-        <w:rFonts w:asciiTheme="minorHAnsi" w:eastAsiaTheme="minorEastAsia" w:hAnsiTheme="minorHAnsi" w:cstheme="minorBidi"/>
-        <w:sz w:val="22"/>
-        <w:szCs w:val="22"/>
-        <w:lang w:val="hr-HR" w:eastAsia="hr-HR" w:bidi="ar-SA"/>
-      </w:rPr>
-    </w:rPrDefault>
-    <w:pPrDefault>
-      <w:pPr>
-        <w:spacing w:after="160" w:line="259" w:lineRule="auto"/>
-      </w:pPr>
-    </w:pPrDefault>
-  </w:docDefaults>
-  <w:latentStyles w:defLockedState="0" w:defUIPriority="99" w:defSemiHidden="0" w:defUnhideWhenUsed="0" w:defQFormat="0" w:count="372">
-    <w:lsdException w:name="Normal" w:uiPriority="0" w:qFormat="1"/>
-    <w:lsdException w:name="heading 1" w:uiPriority="9" w:qFormat="1"/>
-    <w:lsdException w:name="heading 2" w:semiHidden="1" w:uiPriority="9" w:unhideWhenUsed="1" w:qFormat="1"/>
-    <w:lsdException w:name="heading 3" w:semiHidden="1" w:uiPriority="9" w:unhideWhenUsed="1" w:qFormat="1"/>
-    <w:lsdException w:name="heading 4" w:semiHidden="1" w:uiPriority="9" w:unhideWhenUsed="1" w:qFormat="1"/>
-    <w:lsdException w:name="heading 5" w:semiHidden="1" w:uiPriority="9" w:unhideWhenUsed="1" w:qFormat="1"/>
-    <w:lsdException w:name="heading 6" w:semiHidden="1" w:uiPriority="9" w:unhideWhenUsed="1" w:qFormat="1"/>
-    <w:lsdException w:name="heading 7" w:semiHidden="1" w:uiPriority="9" w:unhideWhenUsed="1" w:qFormat="1"/>
-    <w:lsdException w:name="heading 8" w:semiHidden="1" w:uiPriority="9" w:unhideWhenUsed="1" w:qFormat="1"/>
-    <w:lsdException w:name="heading 9" w:semiHidden="1" w:uiPriority="9" w:unhideWhenUsed="1" w:qFormat="1"/>
-    <w:lsdException w:name="index 1" w:semiHidden="1" w:unhideWhenUsed="1"/>
-    <w:lsdException w:name="index 2" w:semiHidden="1" w:unhideWhenUsed="1"/>
-    <w:lsdException w:name="index 3" w:semiHidden="1" w:unhideWhenUsed="1"/>
-    <w:lsdException w:name="index 4" w:semiHidden="1" w:unhideWhenUsed="1"/>
-    <w:lsdException w:name="index 5" w:semiHidden="1" w:unhideWhenUsed="1"/>
-    <w:lsdException w:name="index 6" w:semiHidden="1" w:unhideWhenUsed="1"/>
-    <w:lsdException w:name="index 7" w:semiHidden="1" w:unhideWhenUsed="1"/>
-    <w:lsdException w:name="index 8" w:semiHidden="1" w:unhideWhenUsed="1"/>
-    <w:lsdException w:name="index 9" w:semiHidden="1" w:unhideWhenUsed="1"/>
-    <w:lsdException w:name="toc 1" w:semiHidden="1" w:uiPriority="39" w:unhideWhenUsed="1"/>
-    <w:lsdException w:name="toc 2" w:semiHidden="1" w:uiPriority="39" w:unhideWhenUsed="1"/>
-    <w:lsdException w:name="toc 3" w:semiHidden="1" w:uiPriority="39" w:unhideWhenUsed="1"/>
-    <w:lsdException w:name="toc 4" w:semiHidden="1" w:uiPriority="39" w:unhideWhenUsed="1"/>
-    <w:lsdException w:name="toc 5" w:semiHidden="1" w:uiPriority="39" w:unhideWhenUsed="1"/>
-    <w:lsdException w:name="toc 6" w:semiHidden="1" w:uiPriority="39" w:unhideWhenUsed="1"/>
-    <w:lsdException w:name="toc 7" w:semiHidden="1" w:uiPriority="39" w:unhideWhenUsed="1"/>
-    <w:lsdException w:name="toc 8" w:semiHidden="1" w:uiPriority="39" w:unhideWhenUsed="1"/>
-    <w:lsdException w:name="toc 9" w:semiHidden="1" w:uiPriority="39" w:unhideWhenUsed="1"/>
-    <w:lsdException w:name="Normal Indent" w:semiHidden="1" w:unhideWhenUsed="1"/>
-    <w:lsdException w:name="footnote text" w:semiHidden="1" w:unhideWhenUsed="1"/>
-    <w:lsdException w:name="annotation text" w:semiHidden="1" w:unhideWhenUsed="1"/>
-    <w:lsdException w:name="header" w:semiHidden="1" w:unhideWhenUsed="1"/>
-    <w:lsdException w:name="footer" w:semiHidden="1" w:unhideWhenUsed="1"/>
-    <w:lsdException w:name="index heading" w:semiHidden="1" w:unhideWhenUsed="1"/>
-    <w:lsdException w:name="caption" w:semiHidden="1" w:uiPriority="35" w:unhideWhenUsed="1" w:qFormat="1"/>
-    <w:lsdException w:name="table of figures" w:semiHidden="1" w:unhideWhenUsed="1"/>
-    <w:lsdException w:name="envelope address" w:semiHidden="1" w:unhideWhenUsed="1"/>
-    <w:lsdException w:name="envelope return" w:semiHidden="1" w:unhideWhenUsed="1"/>
-    <w:lsdException w:name="footnote reference" w:semiHidden="1" w:unhideWhenUsed="1"/>
-    <w:lsdException w:name="annotation reference" w:semiHidden="1" w:unhideWhenUsed="1"/>
-    <w:lsdException w:name="line number" w:semiHidden="1" w:unhideWhenUsed="1"/>
-    <w:lsdException w:name="page number" w:semiHidden="1" w:unhideWhenUsed="1"/>
-    <w:lsdException w:name="endnote reference" w:semiHidden="1" w:unhideWhenUsed="1"/>
-    <w:lsdException w:name="endnote text" w:semiHidden="1" w:unhideWhenUsed="1"/>
-    <w:lsdException w:name="table of authorities" w:semiHidden="1" w:unhideWhenUsed="1"/>
-    <w:lsdException w:name="macro" w:semiHidden="1" w:unhideWhenUsed="1"/>
-    <w:lsdException w:name="toa heading" w:semiHidden="1" w:unhideWhenUsed="1"/>
-    <w:lsdException w:name="List" w:semiHidden="1" w:unhideWhenUsed="1"/>
-    <w:lsdException w:name="List Bullet" w:semiHidden="1" w:unhideWhenUsed="1"/>
-    <w:lsdException w:name="List Number" w:semiHidden="1" w:unhideWhenUsed="1"/>
-    <w:lsdException w:name="List 2" w:semiHidden="1" w:unhideWhenUsed="1"/>
-    <w:lsdException w:name="List 3" w:semiHidden="1" w:unhideWhenUsed="1"/>
-    <w:lsdException w:name="List 4" w:semiHidden="1" w:unhideWhenUsed="1"/>
-    <w:lsdException w:name="List 5" w:semiHidden="1" w:unhideWhenUsed="1"/>
-    <w:lsdException w:name="List Bullet 2" w:semiHidden="1" w:unhideWhenUsed="1"/>
-    <w:lsdException w:name="List Bullet 3" w:semiHidden="1" w:unhideWhenUsed="1"/>
-    <w:lsdException w:name="List Bullet 4" w:semiHidden="1" w:unhideWhenUsed="1"/>
-    <w:lsdException w:name="List Bullet 5" w:semiHidden="1" w:unhideWhenUsed="1"/>
-    <w:lsdException w:name="List Number 2" w:semiHidden="1" w:unhideWhenUsed="1"/>
-    <w:lsdException w:name="List Number 3" w:semiHidden="1" w:unhideWhenUsed="1"/>
-    <w:lsdException w:name="List Number 4" w:semiHidden="1" w:unhideWhenUsed="1"/>
-    <w:lsdException w:name="List Number 5" w:semiHidden="1" w:unhideWhenUsed="1"/>
-    <w:lsdException w:name="Title" w:uiPriority="10" w:qFormat="1"/>
-    <w:lsdException w:name="Closing" w:semiHidden="1" w:unhideWhenUsed="1"/>
-    <w:lsdException w:name="Signature" w:semiHidden="1" w:unhideWhenUsed="1"/>
-    <w:lsdException w:name="Default Paragraph Font" w:semiHidden="1" w:uiPriority="1" w:unhideWhenUsed="1"/>
-    <w:lsdException w:name="Body Text" w:semiHidden="1" w:unhideWhenUsed="1"/>
-    <w:lsdException w:name="Body Text Indent" w:semiHidden="1" w:unhideWhenUsed="1"/>
-    <w:lsdException w:name="List Continue" w:semiHidden="1" w:unhideWhenUsed="1"/>
-    <w:lsdException w:name="List Continue 2" w:semiHidden="1" w:unhideWhenUsed="1"/>
-    <w:lsdException w:name="List Continue 3" w:semiHidden="1" w:unhideWhenUsed="1"/>
-    <w:lsdException w:name="List Continue 4" w:semiHidden="1" w:unhideWhenUsed="1"/>
-    <w:lsdException w:name="List Continue 5" w:semiHidden="1" w:unhideWhenUsed="1"/>
-    <w:lsdException w:name="Message Header" w:semiHidden="1" w:unhideWhenUsed="1"/>
-    <w:lsdException w:name="Subtitle" w:uiPriority="11" w:qFormat="1"/>
-    <w:lsdException w:name="Salutation" w:semiHidden="1" w:unhideWhenUsed="1"/>
-    <w:lsdException w:name="Date" w:semiHidden="1" w:unhideWhenUsed="1"/>
-    <w:lsdException w:name="Body Text First Indent" w:semiHidden="1" w:unhideWhenUsed="1"/>
-    <w:lsdException w:name="Body Text First Indent 2" w:semiHidden="1" w:unhideWhenUsed="1"/>
-    <w:lsdException w:name="Note Heading" w:semiHidden="1" w:unhideWhenUsed="1"/>
-    <w:lsdException w:name="Body Text 2" w:semiHidden="1" w:unhideWhenUsed="1"/>
-    <w:lsdException w:name="Body Text 3" w:semiHidden="1" w:unhideWhenUsed="1"/>
-    <w:lsdException w:name="Body Text Indent 2" w:semiHidden="1" w:unhideWhenUsed="1"/>
-    <w:lsdException w:name="Body Text Indent 3" w:semiHidden="1" w:unhideWhenUsed="1"/>
-    <w:lsdException w:name="Block Text" w:semiHidden="1" w:unhideWhenUsed="1"/>
-    <w:lsdException w:name="Hyperlink" w:semiHidden="1" w:unhideWhenUsed="1"/>
-    <w:lsdException w:name="FollowedHyperlink" w:semiHidden="1" w:unhideWhenUsed="1"/>
-    <w:lsdException w:name="Strong" w:uiPriority="22" w:qFormat="1"/>
-    <w:lsdException w:name="Emphasis" w:uiPriority="20" w:qFormat="1"/>
-    <w:lsdException w:name="Document Map" w:semiHidden="1" w:unhideWhenUsed="1"/>
-    <w:lsdException w:name="Plain Text" w:semiHidden="1" w:unhideWhenUsed="1"/>
-    <w:lsdException w:name="E-mail Signature" w:semiHidden="1" w:unhideWhenUsed="1"/>
-    <w:lsdException w:name="HTML Top of Form" w:semiHidden="1" w:unhideWhenUsed="1"/>
-    <w:lsdException w:name="HTML Bottom of Form" w:semiHidden="1" w:unhideWhenUsed="1"/>
-    <w:lsdException w:name="Normal (Web)" w:semiHidden="1" w:unhideWhenUsed="1"/>
-    <w:lsdException w:name="HTML Acronym" w:semiHidden="1" w:unhideWhenUsed="1"/>
-    <w:lsdException w:name="HTML Address" w:semiHidden="1" w:unhideWhenUsed="1"/>
-    <w:lsdException w:name="HTML Cite" w:semiHidden="1" w:unhideWhenUsed="1"/>
-    <w:lsdException w:name="HTML Code" w:semiHidden="1" w:unhideWhenUsed="1"/>
-    <w:lsdException w:name="HTML Definition" w:semiHidden="1" w:unhideWhenUsed="1"/>
-    <w:lsdException w:name="HTML Keyboard" w:semiHidden="1" w:unhideWhenUsed="1"/>
-    <w:lsdException w:name="HTML Preformatted" w:semiHidden="1" w:unhideWhenUsed="1"/>
-    <w:lsdException w:name="HTML Sample" w:semiHidden="1" w:unhideWhenUsed="1"/>
-    <w:lsdException w:name="HTML Typewriter" w:semiHidden="1" w:unhideWhenUsed="1"/>
-    <w:lsdException w:name="HTML Variable" w:semiHidden="1" w:unhideWhenUsed="1"/>
-    <w:lsdException w:name="Normal Table" w:semiHidden="1" w:unhideWhenUsed="1"/>
-    <w:lsdException w:name="annotation subject" w:semiHidden="1" w:unhideWhenUsed="1"/>
-    <w:lsdException w:name="No List" w:semiHidden="1" w:unhideWhenUsed="1"/>
-    <w:lsdException w:name="Outline List 1" w:semiHidden="1" w:unhideWhenUsed="1"/>
-    <w:lsdException w:name="Outline List 2" w:semiHidden="1" w:unhideWhenUsed="1"/>
-    <w:lsdException w:name="Outline List 3" w:semiHidden="1" w:unhideWhenUsed="1"/>
-    <w:lsdException w:name="Table Simple 1" w:semiHidden="1" w:unhideWhenUsed="1"/>
-    <w:lsdException w:name="Table Simple 2" w:semiHidden="1" w:unhideWhenUsed="1"/>
-    <w:lsdException w:name="Table Simple 3" w:semiHidden="1" w:unhideWhenUsed="1"/>
-    <w:lsdException w:name="Table Classic 1" w:semiHidden="1" w:unhideWhenUsed="1"/>
-    <w:lsdException w:name="Table Classic 2" w:semiHidden="1" w:unhideWhenUsed="1"/>
-    <w:lsdException w:name="Table Classic 3" w:semiHidden="1" w:unhideWhenUsed="1"/>
-    <w:lsdException w:name="Table Classic 4" w:semiHidden="1" w:unhideWhenUsed="1"/>
-    <w:lsdException w:name="Table Colorful 1" w:semiHidden="1" w:unhideWhenUsed="1"/>
-    <w:lsdException w:name="Table Colorful 2" w:semiHidden="1" w:unhideWhenUsed="1"/>
-    <w:lsdException w:name="Table Colorful 3" w:semiHidden="1" w:unhideWhenUsed="1"/>
-    <w:lsdException w:name="Table Columns 1" w:semiHidden="1" w:unhideWhenUsed="1"/>
-    <w:lsdException w:name="Table Columns 2" w:semiHidden="1" w:unhideWhenUsed="1"/>
-    <w:lsdException w:name="Table Columns 3" w:semiHidden="1" w:unhideWhenUsed="1"/>
-    <w:lsdException w:name="Table Columns 4" w:semiHidden="1" w:unhideWhenUsed="1"/>
-    <w:lsdException w:name="Table Columns 5" w:semiHidden="1" w:unhideWhenUsed="1"/>
-    <w:lsdException w:name="Table Grid 1" w:semiHidden="1" w:unhideWhenUsed="1"/>
-    <w:lsdException w:name="Table Grid 2" w:semiHidden="1" w:unhideWhenUsed="1"/>
-    <w:lsdException w:name="Table Grid 3" w:semiHidden="1" w:unhideWhenUsed="1"/>
-    <w:lsdException w:name="Table Grid 4" w:semiHidden="1" w:unhideWhenUsed="1"/>
-    <w:lsdException w:name="Table Grid 5" w:semiHidden="1" w:unhideWhenUsed="1"/>
-    <w:lsdException w:name="Table Grid 6" w:semiHidden="1" w:unhideWhenUsed="1"/>
-    <w:lsdException w:name="Table Grid 7" w:semiHidden="1" w:unhideWhenUsed="1"/>
-    <w:lsdException w:name="Table Grid 8" w:semiHidden="1" w:unhideWhenUsed="1"/>
-    <w:lsdException w:name="Table List 1" w:semiHidden="1" w:unhideWhenUsed="1"/>
-    <w:lsdException w:name="Table List 2" w:semiHidden="1" w:unhideWhenUsed="1"/>
-    <w:lsdException w:name="Table List 3" w:semiHidden="1" w:unhideWhenUsed="1"/>
-    <w:lsdException w:name="Table List 4" w:semiHidden="1" w:unhideWhenUsed="1"/>
-    <w:lsdException w:name="Table List 5" w:semiHidden="1" w:unhideWhenUsed="1"/>
-    <w:lsdException w:name="Table List 6" w:semiHidden="1" w:unhideWhenUsed="1"/>
-    <w:lsdException w:name="Table List 7" w:semiHidden="1" w:unhideWhenUsed="1"/>
-    <w:lsdException w:name="Table List 8" w:semiHidden="1" w:unhideWhenUsed="1"/>
-    <w:lsdException w:name="Table 3D effects 1" w:semiHidden="1" w:unhideWhenUsed="1"/>
-    <w:lsdException w:name="Table 3D effects 2" w:semiHidden="1" w:unhideWhenUsed="1"/>
-    <w:lsdException w:name="Table 3D effects 3" w:semiHidden="1" w:unhideWhenUsed="1"/>
-    <w:lsdException w:name="Table Contemporary" w:semiHidden="1" w:unhideWhenUsed="1"/>
-    <w:lsdException w:name="Table Elegant" w:semiHidden="1" w:unhideWhenUsed="1"/>
-    <w:lsdException w:name="Table Professional" w:semiHidden="1" w:unhideWhenUsed="1"/>
-    <w:lsdException w:name="Table Subtle 1" w:semiHidden="1" w:unhideWhenUsed="1"/>
-    <w:lsdException w:name="Table Subtle 2" w:semiHidden="1" w:unhideWhenUsed="1"/>
-    <w:lsdException w:name="Table Web 1" w:semiHidden="1" w:unhideWhenUsed="1"/>
-    <w:lsdException w:name="Table Web 2" w:semiHidden="1" w:unhideWhenUsed="1"/>
-    <w:lsdException w:name="Table Web 3" w:semiHidden="1" w:unhideWhenUsed="1"/>
-    <w:lsdException w:name="Balloon Text" w:semiHidden="1" w:unhideWhenUsed="1"/>
-    <w:lsdException w:name="Table Grid" w:uiPriority="39"/>
-    <w:lsdException w:name="Table Theme" w:semiHidden="1" w:unhideWhenUsed="1"/>
-    <w:lsdException w:name="Placeholder Text" w:semiHidden="1"/>
-    <w:lsdException w:name="No Spacing" w:uiPriority="1" w:qFormat="1"/>
-    <w:lsdException w:name="Light Shading" w:uiPriority="60"/>
-    <w:lsdException w:name="Light List" w:uiPriority="61"/>
-    <w:lsdException w:name="Light Grid" w:uiPriority="62"/>
-    <w:lsdException w:name="Medium Shading 1" w:uiPriority="63"/>
-    <w:lsdException w:name="Medium Shading 2" w:uiPriority="64"/>
-    <w:lsdException w:name="Medium List 1" w:uiPriority="65"/>
-    <w:lsdException w:name="Medium List 2" w:uiPriority="66"/>
-    <w:lsdException w:name="Medium Grid 1" w:uiPriority="67"/>
-    <w:lsdException w:name="Medium Grid 2" w:uiPriority="68"/>
-    <w:lsdException w:name="Medium Grid 3" w:uiPriority="69"/>
-    <w:lsdException w:name="Dark List" w:uiPriority="70"/>
-    <w:lsdException w:name="Colorful Shading" w:uiPriority="71"/>
-    <w:lsdException w:name="Colorful List" w:uiPriority="72"/>
-    <w:lsdException w:name="Colorful Grid" w:uiPriority="73"/>
-    <w:lsdException w:name="Light Shading Accent 1" w:uiPriority="60"/>
-    <w:lsdException w:name="Light List Accent 1" w:uiPriority="61"/>
-    <w:lsdException w:name="Light Grid Accent 1" w:uiPriority="62"/>
-    <w:lsdException w:name="Medium Shading 1 Accent 1" w:uiPriority="63"/>
-    <w:lsdException w:name="Medium Shading 2 Accent 1" w:uiPriority="64"/>
-    <w:lsdException w:name="Medium List 1 Accent 1" w:uiPriority="65"/>
-    <w:lsdException w:name="Revision" w:semiHidden="1"/>
-    <w:lsdException w:name="List Paragraph" w:uiPriority="34" w:qFormat="1"/>
-    <w:lsdException w:name="Quote" w:uiPriority="29" w:qFormat="1"/>
-    <w:lsdException w:name="Intense Quote" w:uiPriority="30" w:qFormat="1"/>
-    <w:lsdException w:name="Medium List 2 Accent 1" w:uiPriority="66"/>
-    <w:lsdException w:name="Medium Grid 1 Accent 1" w:uiPriority="67"/>
-    <w:lsdException w:name="Medium Grid 2 Accent 1" w:uiPriority="68"/>
-    <w:lsdException w:name="Medium Grid 3 Accent 1" w:uiPriority="69"/>
-    <w:lsdException w:name="Dark List Accent 1" w:uiPriority="70"/>
-    <w:lsdException w:name="Colorful Shading Accent 1" w:uiPriority="71"/>
-    <w:lsdException w:name="Colorful List Accent 1" w:uiPriority="72"/>
-    <w:lsdException w:name="Colorful Grid Accent 1" w:uiPriority="73"/>
-    <w:lsdException w:name="Light Shading Accent 2" w:uiPriority="60"/>
-    <w:lsdException w:name="Light List Accent 2" w:uiPriority="61"/>
-    <w:lsdException w:name="Light Grid Accent 2" w:uiPriority="62"/>
-    <w:lsdException w:name="Medium Shading 1 Accent 2" w:uiPriority="63"/>
-    <w:lsdException w:name="Medium Shading 2 Accent 2" w:uiPriority="64"/>
-    <w:lsdException w:name="Medium List 1 Accent 2" w:uiPriority="65"/>
-    <w:lsdException w:name="Medium List 2 Accent 2" w:uiPriority="66"/>
-    <w:lsdException w:name="Medium Grid 1 Accent 2" w:uiPriority="67"/>
-    <w:lsdException w:name="Medium Grid 2 Accent 2" w:uiPriority="68"/>
-    <w:lsdException w:name="Medium Grid 3 Accent 2" w:uiPriority="69"/>
-    <w:lsdException w:name="Dark List Accent 2" w:uiPriority="70"/>
-    <w:lsdException w:name="Colorful Shading Accent 2" w:uiPriority="71"/>
-    <w:lsdException w:name="Colorful List Accent 2" w:uiPriority="72"/>
-    <w:lsdException w:name="Colorful Grid Accent 2" w:uiPriority="73"/>
-    <w:lsdException w:name="Light Shading Accent 3" w:uiPriority="60"/>
-    <w:lsdException w:name="Light List Accent 3" w:uiPriority="61"/>
-    <w:lsdException w:name="Light Grid Accent 3" w:uiPriority="62"/>
-    <w:lsdException w:name="Medium Shading 1 Accent 3" w:uiPriority="63"/>
-    <w:lsdException w:name="Medium Shading 2 Accent 3" w:uiPriority="64"/>
-    <w:lsdException w:name="Medium List 1 Accent 3" w:uiPriority="65"/>
-    <w:lsdException w:name="Medium List 2 Accent 3" w:uiPriority="66"/>
-    <w:lsdException w:name="Medium Grid 1 Accent 3" w:uiPriority="67"/>
-    <w:lsdException w:name="Medium Grid 2 Accent 3" w:uiPriority="68"/>
-    <w:lsdException w:name="Medium Grid 3 Accent 3" w:uiPriority="69"/>
-    <w:lsdException w:name="Dark List Accent 3" w:uiPriority="70"/>
-    <w:lsdException w:name="Colorful Shading Accent 3" w:uiPriority="71"/>
-    <w:lsdException w:name="Colorful List Accent 3" w:uiPriority="72"/>
-    <w:lsdException w:name="Colorful Grid Accent 3" w:uiPriority="73"/>
-    <w:lsdException w:name="Light Shading Accent 4" w:uiPriority="60"/>
-    <w:lsdException w:name="Light List Accent 4" w:uiPriority="61"/>
-    <w:lsdException w:name="Light Grid Accent 4" w:uiPriority="62"/>
-    <w:lsdException w:name="Medium Shading 1 Accent 4" w:uiPriority="63"/>
-    <w:lsdException w:name="Medium Shading 2 Accent 4" w:uiPriority="64"/>
-    <w:lsdException w:name="Medium List 1 Accent 4" w:uiPriority="65"/>
-    <w:lsdException w:name="Medium List 2 Accent 4" w:uiPriority="66"/>
-    <w:lsdException w:name="Medium Grid 1 Accent 4" w:uiPriority="67"/>
-    <w:lsdException w:name="Medium Grid 2 Accent 4" w:uiPriority="68"/>
-    <w:lsdException w:name="Medium Grid 3 Accent 4" w:uiPriority="69"/>
-    <w:lsdException w:name="Dark List Accent 4" w:uiPriority="70"/>
-    <w:lsdException w:name="Colorful Shading Accent 4" w:uiPriority="71"/>
-    <w:lsdException w:name="Colorful List Accent 4" w:uiPriority="72"/>
-    <w:lsdException w:name="Colorful Grid Accent 4" w:uiPriority="73"/>
-    <w:lsdException w:name="Light Shading Accent 5" w:uiPriority="60"/>
-    <w:lsdException w:name="Light List Accent 5" w:uiPriority="61"/>
-    <w:lsdException w:name="Light Grid Accent 5" w:uiPriority="62"/>
-    <w:lsdException w:name="Medium Shading 1 Accent 5" w:uiPriority="63"/>
-    <w:lsdException w:name="Medium Shading 2 Accent 5" w:uiPriority="64"/>
-    <w:lsdException w:name="Medium List 1 Accent 5" w:uiPriority="65"/>
-    <w:lsdException w:name="Medium List 2 Accent 5" w:uiPriority="66"/>
-    <w:lsdException w:name="Medium Grid 1 Accent 5" w:uiPriority="67"/>
-    <w:lsdException w:name="Medium Grid 2 Accent 5" w:uiPriority="68"/>
-    <w:lsdException w:name="Medium Grid 3 Accent 5" w:uiPriority="69"/>
-    <w:lsdException w:name="Dark List Accent 5" w:uiPriority="70"/>
-    <w:lsdException w:name="Colorful Shading Accent 5" w:uiPriority="71"/>
-    <w:lsdException w:name="Colorful List Accent 5" w:uiPriority="72"/>
-    <w:lsdException w:name="Colorful Grid Accent 5" w:uiPriority="73"/>
-    <w:lsdException w:name="Light Shading Accent 6" w:uiPriority="60"/>
-    <w:lsdException w:name="Light List Accent 6" w:uiPriority="61"/>
-    <w:lsdException w:name="Light Grid Accent 6" w:uiPriority="62"/>
-    <w:lsdException w:name="Medium Shading 1 Accent 6" w:uiPriority="63"/>
-    <w:lsdException w:name="Medium Shading 2 Accent 6" w:uiPriority="64"/>
-    <w:lsdException w:name="Medium List 1 Accent 6" w:uiPriority="65"/>
-    <w:lsdException w:name="Medium List 2 Accent 6" w:uiPriority="66"/>
-    <w:lsdException w:name="Medium Grid 1 Accent 6" w:uiPriority="67"/>
-    <w:lsdException w:name="Medium Grid 2 Accent 6" w:uiPriority="68"/>
-    <w:lsdException w:name="Medium Grid 3 Accent 6" w:uiPriority="69"/>
-    <w:lsdException w:name="Dark List Accent 6" w:uiPriority="70"/>
-    <w:lsdException w:name="Colorful Shading Accent 6" w:uiPriority="71"/>
-    <w:lsdException w:name="Colorful List Accent 6" w:uiPriority="72"/>
-    <w:lsdException w:name="Colorful Grid Accent 6" w:uiPriority="73"/>
-    <w:lsdException w:name="Subtle Emphasis" w:uiPriority="19" w:qFormat="1"/>
-    <w:lsdException w:name="Intense Emphasis" w:uiPriority="21" w:qFormat="1"/>
-    <w:lsdException w:name="Subtle Reference" w:uiPriority="31" w:qFormat="1"/>
-    <w:lsdException w:name="Intense Reference" w:uiPriority="32" w:qFormat="1"/>
-    <w:lsdException w:name="Book Title" w:uiPriority="33" w:qFormat="1"/>
-    <w:lsdException w:name="Bibliography" w:semiHidden="1" w:uiPriority="37" w:unhideWhenUsed="1"/>
-    <w:lsdException w:name="TOC Heading" w:semiHidden="1" w:uiPriority="39" w:unhideWhenUsed="1" w:qFormat="1"/>
-    <w:lsdException w:name="Plain Table 1" w:uiPriority="41"/>
-    <w:lsdException w:name="Plain Table 2" w:uiPriority="42"/>
-    <w:lsdException w:name="Plain Table 3" w:uiPriority="43"/>
-    <w:lsdException w:name="Plain Table 4" w:uiPriority="44"/>
-    <w:lsdException w:name="Plain Table 5" w:uiPriority="45"/>
-    <w:lsdException w:name="Grid Table Light" w:uiPriority="40"/>
-    <w:lsdException w:name="Grid Table 1 Light" w:uiPriority="46"/>
-    <w:lsdException w:name="Grid Table 2" w:uiPriority="47"/>
-    <w:lsdException w:name="Grid Table 3" w:uiPriority="48"/>
-    <w:lsdException w:name="Grid Table 4" w:uiPriority="49"/>
-    <w:lsdException w:name="Grid Table 5 Dark" w:uiPriority="50"/>
-    <w:lsdException w:name="Grid Table 6 Colorful" w:uiPriority="51"/>
-    <w:lsdException w:name="Grid Table 7 Colorful" w:uiPriority="52"/>
-    <w:lsdException w:name="Grid Table 1 Light Accent 1" w:uiPriority="46"/>
-    <w:lsdException w:name="Grid Table 2 Accent 1" w:uiPriority="47"/>
-    <w:lsdException w:name="Grid Table 3 Accent 1" w:uiPriority="48"/>
-    <w:lsdException w:name="Grid Table 4 Accent 1" w:uiPriority="49"/>
-    <w:lsdException w:name="Grid Table 5 Dark Accent 1" w:uiPriority="50"/>
-    <w:lsdException w:name="Grid Table 6 Colorful Accent 1" w:uiPriority="51"/>
-    <w:lsdException w:name="Grid Table 7 Colorful Accent 1" w:uiPriority="52"/>
-    <w:lsdException w:name="Grid Table 1 Light Accent 2" w:uiPriority="46"/>
-    <w:lsdException w:name="Grid Table 2 Accent 2" w:uiPriority="47"/>
-    <w:lsdException w:name="Grid Table 3 Accent 2" w:uiPriority="48"/>
-    <w:lsdException w:name="Grid Table 4 Accent 2" w:uiPriority="49"/>
-    <w:lsdException w:name="Grid Table 5 Dark Accent 2" w:uiPriority="50"/>
-    <w:lsdException w:name="Grid Table 6 Colorful Accent 2" w:uiPriority="51"/>
-    <w:lsdException w:name="Grid Table 7 Colorful Accent 2" w:uiPriority="52"/>
-    <w:lsdException w:name="Grid Table 1 Light Accent 3" w:uiPriority="46"/>
-    <w:lsdException w:name="Grid Table 2 Accent 3" w:uiPriority="47"/>
-    <w:lsdException w:name="Grid Table 3 Accent 3" w:uiPriority="48"/>
-    <w:lsdException w:name="Grid Table 4 Accent 3" w:uiPriority="49"/>
-    <w:lsdException w:name="Grid Table 5 Dark Accent 3" w:uiPriority="50"/>
-    <w:lsdException w:name="Grid Table 6 Colorful Accent 3" w:uiPriority="51"/>
-    <w:lsdException w:name="Grid Table 7 Colorful Accent 3" w:uiPriority="52"/>
-    <w:lsdException w:name="Grid Table 1 Light Accent 4" w:uiPriority="46"/>
-    <w:lsdException w:name="Grid Table 2 Accent 4" w:uiPriority="47"/>
-    <w:lsdException w:name="Grid Table 3 Accent 4" w:uiPriority="48"/>
-    <w:lsdException w:name="Grid Table 4 Accent 4" w:uiPriority="49"/>
-    <w:lsdException w:name="Grid Table 5 Dark Accent 4" w:uiPriority="50"/>
-    <w:lsdException w:name="Grid Table 6 Colorful Accent 4" w:uiPriority="51"/>
-    <w:lsdException w:name="Grid Table 7 Colorful Accent 4" w:uiPriority="52"/>
-    <w:lsdException w:name="Grid Table 1 Light Accent 5" w:uiPriority="46"/>
-    <w:lsdException w:name="Grid Table 2 Accent 5" w:uiPriority="47"/>
-    <w:lsdException w:name="Grid Table 3 Accent 5" w:uiPriority="48"/>
-    <w:lsdException w:name="Grid Table 4 Accent 5" w:uiPriority="49"/>
-    <w:lsdException w:name="Grid Table 5 Dark Accent 5" w:uiPriority="50"/>
-    <w:lsdException w:name="Grid Table 6 Colorful Accent 5" w:uiPriority="51"/>
-    <w:lsdException w:name="Grid Table 7 Colorful Accent 5" w:uiPriority="52"/>
-    <w:lsdException w:name="Grid Table 1 Light Accent 6" w:uiPriority="46"/>
-    <w:lsdException w:name="Grid Table 2 Accent 6" w:uiPriority="47"/>
-    <w:lsdException w:name="Grid Table 3 Accent 6" w:uiPriority="48"/>
-    <w:lsdException w:name="Grid Table 4 Accent 6" w:uiPriority="49"/>
-    <w:lsdException w:name="Grid Table 5 Dark Accent 6" w:uiPriority="50"/>
-    <w:lsdException w:name="Grid Table 6 Colorful Accent 6" w:uiPriority="51"/>
-    <w:lsdException w:name="Grid Table 7 Colorful Accent 6" w:uiPriority="52"/>
-    <w:lsdException w:name="List Table 1 Light" w:uiPriority="46"/>
-    <w:lsdException w:name="List Table 2" w:uiPriority="47"/>
-    <w:lsdException w:name="List Table 3" w:uiPriority="48"/>
-    <w:lsdException w:name="List Table 4" w:uiPriority="49"/>
-    <w:lsdException w:name="List Table 5 Dark" w:uiPriority="50"/>
-    <w:lsdException w:name="List Table 6 Colorful" w:uiPriority="51"/>
-    <w:lsdException w:name="List Table 7 Colorful" w:uiPriority="52"/>
-    <w:lsdException w:name="List Table 1 Light Accent 1" w:uiPriority="46"/>
-    <w:lsdException w:name="List Table 2 Accent 1" w:uiPriority="47"/>
-    <w:lsdException w:name="List Table 3 Accent 1" w:uiPriority="48"/>
-    <w:lsdException w:name="List Table 4 Accent 1" w:uiPriority="49"/>
-    <w:lsdException w:name="List Table 5 Dark Accent 1" w:uiPriority="50"/>
-    <w:lsdException w:name="List Table 6 Colorful Accent 1" w:uiPriority="51"/>
-    <w:lsdException w:name="List Table 7 Colorful Accent 1" w:uiPriority="52"/>
-    <w:lsdException w:name="List Table 1 Light Accent 2" w:uiPriority="46"/>
-    <w:lsdException w:name="List Table 2 Accent 2" w:uiPriority="47"/>
-    <w:lsdException w:name="List Table 3 Accent 2" w:uiPriority="48"/>
-    <w:lsdException w:name="List Table 4 Accent 2" w:uiPriority="49"/>
-    <w:lsdException w:name="List Table 5 Dark Accent 2" w:uiPriority="50"/>
-    <w:lsdException w:name="List Table 6 Colorful Accent 2" w:uiPriority="51"/>
-    <w:lsdException w:name="List Table 7 Colorful Accent 2" w:uiPriority="52"/>
-    <w:lsdException w:name="List Table 1 Light Accent 3" w:uiPriority="46"/>
-    <w:lsdException w:name="List Table 2 Accent 3" w:uiPriority="47"/>
-    <w:lsdException w:name="List Table 3 Accent 3" w:uiPriority="48"/>
-    <w:lsdException w:name="List Table 4 Accent 3" w:uiPriority="49"/>
-    <w:lsdException w:name="List Table 5 Dark Accent 3" w:uiPriority="50"/>
-    <w:lsdException w:name="List Table 6 Colorful Accent 3" w:uiPriority="51"/>
-    <w:lsdException w:name="List Table 7 Colorful Accent 3" w:uiPriority="52"/>
-    <w:lsdException w:name="List Table 1 Light Accent 4" w:uiPriority="46"/>
-    <w:lsdException w:name="List Table 2 Accent 4" w:uiPriority="47"/>
-    <w:lsdException w:name="List Table 3 Accent 4" w:uiPriority="48"/>
-    <w:lsdException w:name="List Table 4 Accent 4" w:uiPriority="49"/>
-    <w:lsdException w:name="List Table 5 Dark Accent 4" w:uiPriority="50"/>
-    <w:lsdException w:name="List Table 6 Colorful Accent 4" w:uiPriority="51"/>
-    <w:lsdException w:name="List Table 7 Colorful Accent 4" w:uiPriority="52"/>
-    <w:lsdException w:name="List Table 1 Light Accent 5" w:uiPriority="46"/>
-    <w:lsdException w:name="List Table 2 Accent 5" w:uiPriority="47"/>
-    <w:lsdException w:name="List Table 3 Accent 5" w:uiPriority="48"/>
-    <w:lsdException w:name="List Table 4 Accent 5" w:uiPriority="49"/>
-    <w:lsdException w:name="List Table 5 Dark Accent 5" w:uiPriority="50"/>
-    <w:lsdException w:name="List Table 6 Colorful Accent 5" w:uiPriority="51"/>
-    <w:lsdException w:name="List Table 7 Colorful Accent 5" w:uiPriority="52"/>
-    <w:lsdException w:name="List Table 1 Light Accent 6" w:uiPriority="46"/>
-    <w:lsdException w:name="List Table 2 Accent 6" w:uiPriority="47"/>
-    <w:lsdException w:name="List Table 3 Accent 6" w:uiPriority="48"/>
-    <w:lsdException w:name="List Table 4 Accent 6" w:uiPriority="49"/>
-    <w:lsdException w:name="List Table 5 Dark Accent 6" w:uiPriority="50"/>
-    <w:lsdException w:name="List Table 6 Colorful Accent 6" w:uiPriority="51"/>
-    <w:lsdException w:name="List Table 7 Colorful Accent 6" w:uiPriority="52"/>
-    <w:lsdException w:name="Mention" w:semiHidden="1" w:unhideWhenUsed="1"/>
-  </w:latentStyles>
-  <w:style w:type="paragraph" w:default="1" w:styleId="Normal">
-    <w:name w:val="Normal"/>
-    <w:qFormat/>
-  </w:style>
-  <w:style w:type="character" w:default="1" w:styleId="Zadanifontodlomka">
-    <w:name w:val="Default Paragraph Font"/>
-    <w:uiPriority w:val="1"/>
-    <w:semiHidden/>
-    <w:unhideWhenUsed/>
-  </w:style>
-  <w:style w:type="table" w:default="1" w:styleId="Obinatablica">
-    <w:name w:val="Normal Table"/>
-    <w:uiPriority w:val="99"/>
-    <w:semiHidden/>
-    <w:unhideWhenUsed/>
-    <w:tblPr>
-      <w:tblInd w:w="0" w:type="dxa"/>
-      <w:tblCellMar>
-        <w:top w:w="0" w:type="dxa"/>
-        <w:left w:w="108" w:type="dxa"/>
-        <w:bottom w:w="0" w:type="dxa"/>
-        <w:right w:w="108" w:type="dxa"/>
-      </w:tblCellMar>
-    </w:tblPr>
-  </w:style>
-  <w:style w:type="numbering" w:default="1" w:styleId="Bezpopisa">
-    <w:name w:val="No List"/>
-    <w:uiPriority w:val="99"/>
-    <w:semiHidden/>
-    <w:unhideWhenUsed/>
-  </w:style>
-  <w:style w:type="character" w:styleId="Tekstrezerviranogmjesta">
-    <w:name w:val="Placeholder Text"/>
-    <w:basedOn w:val="Zadanifontodlomka"/>
-    <w:uiPriority w:val="99"/>
-    <w:semiHidden/>
-    <w:rsid w:val="00E31890"/>
-    <w:rPr>
-      <w:color w:val="808080"/>
-    </w:rPr>
-  </w:style>
-</w:styles>
-</file>
-
-<file path=word/glossary/webSettings.xml><?xml version="1.0" encoding="utf-8"?>
-<w:webSettings xmlns:mc="http://schemas.openxmlformats.org/markup-compatibility/2006" xmlns:r="http://schemas.openxmlformats.org/officeDocument/2006/relationships" xmlns:w="http://schemas.openxmlformats.org/wordprocessingml/2006/main" xmlns:w14="http://schemas.microsoft.com/office/word/2010/wordml" xmlns:w15="http://schemas.microsoft.com/office/word/2012/wordml" xmlns:w16se="http://schemas.microsoft.com/office/word/2015/wordml/symex" mc:Ignorable="w14 w15 w16se">
-  <w:optimizeForBrowser/>
-  <w:allowPNG/>
-</w:webSettings>
 </file>
 
 <file path=word/theme/theme1.xml><?xml version="1.0" encoding="utf-8"?>
@@ -5880,7 +5288,7 @@
 </file>
 
 <file path=customXml/itemProps1.xml><?xml version="1.0" encoding="utf-8"?>
-<ds:datastoreItem xmlns:ds="http://schemas.openxmlformats.org/officeDocument/2006/customXml" ds:itemID="{E17373BF-DA46-4324-B09D-5BFABA9B0E04}">
+<ds:datastoreItem xmlns:ds="http://schemas.openxmlformats.org/officeDocument/2006/customXml" ds:itemID="{B344E66F-11CE-4DB1-A1C2-9DD1D04591F3}">
   <ds:schemaRefs>
     <ds:schemaRef ds:uri="http://schemas.openxmlformats.org/officeDocument/2006/bibliography"/>
   </ds:schemaRefs>
